--- a/Course_Notes/Lecture_2-Normal_Form_Games.docx
+++ b/Course_Notes/Lecture_2-Normal_Form_Games.docx
@@ -2,36 +2,48 @@
 <file path=word/document.xml><?xml version="1.0" encoding="utf-8"?>
 <w:document xmlns:w="http://schemas.openxmlformats.org/wordprocessingml/2006/main" xmlns:m="http://schemas.openxmlformats.org/officeDocument/2006/math" xmlns:r="http://schemas.openxmlformats.org/officeDocument/2006/relationships" xmlns:o="urn:schemas-microsoft-com:office:office" xmlns:v="urn:schemas-microsoft-com:vml" xmlns:w10="urn:schemas-microsoft-com:office:word" xmlns:a="http://schemas.openxmlformats.org/drawingml/2006/main" xmlns:pic="http://schemas.openxmlformats.org/drawingml/2006/picture" xmlns:wp="http://schemas.openxmlformats.org/drawingml/2006/wordprocessingDrawing">
   <w:body>
-    <w:bookmarkStart w:id="or-3-lecture-2" w:name="or-3-lecture-2"/>
+    <w:bookmarkStart w:id="or-3-lecture-2---normal-form-games" w:name="or-3-lecture-2---normal-form-games"/>
     <w:p>
       <w:pPr>
         <w:pStyle w:val="Heading1"/>
       </w:pPr>
       <w:r>
-        <w:t xml:space="preserve">OR 3: Lecture 2</w:t>
+        <w:t xml:space="preserve">OR 3: Lecture 2 - Normal Form Games</w:t>
       </w:r>
     </w:p>
-    <w:bookmarkEnd w:id="or-3-lecture-2"/>
-    <w:bookmarkStart w:id="normal-form-games" w:name="normal-form-games"/>
+    <w:bookmarkEnd w:id="or-3-lecture-2---normal-form-games"/>
+    <w:bookmarkStart w:id="recap" w:name="recap"/>
     <w:p>
       <w:pPr>
         <w:pStyle w:val="Heading2"/>
       </w:pPr>
       <w:r>
-        <w:t xml:space="preserve">Normal Form Games</w:t>
+        <w:t xml:space="preserve">Recap</w:t>
       </w:r>
     </w:p>
-    <w:bookmarkEnd w:id="normal-form-games"/>
-    <w:bookmarkStart w:id="what-is-game-theory" w:name="what-is-game-theory"/>
+    <w:bookmarkEnd w:id="recap"/>
     <w:p>
-      <w:pPr>
-        <w:pStyle w:val="Heading3"/>
-      </w:pPr>
-      <w:r>
-        <w:t xml:space="preserve">What is game theory?</w:t>
+      <w:r>
+        <w:t xml:space="preserve">In the</w:t>
+      </w:r>
+      <w:r>
+        <w:t xml:space="preserve"> </w:t>
+      </w:r>
+      <w:hyperlink r:id="link0">
+        <w:r>
+          <w:rPr>
+            <w:rStyle w:val="Hyperlink"/>
+          </w:rPr>
+          <w:t xml:space="preserve">previous lecture</w:t>
+        </w:r>
+      </w:hyperlink>
+      <w:r>
+        <w:t xml:space="preserve"> </w:t>
+      </w:r>
+      <w:r>
+        <w:t xml:space="preserve">we discussed:</w:t>
       </w:r>
     </w:p>
-    <w:bookmarkEnd w:id="what-is-game-theory"/>
     <w:p>
       <w:pPr>
         <w:numPr>
@@ -40,7 +52,7 @@
         </w:numPr>
       </w:pPr>
       <w:r>
-        <w:t xml:space="preserve">Paragraph about general ideas.</w:t>
+        <w:t xml:space="preserve">Interactive decision making;</w:t>
       </w:r>
     </w:p>
     <w:p>
@@ -51,457 +63,23 @@
         </w:numPr>
       </w:pPr>
       <w:r>
-        <w:t xml:space="preserve">2/3rds of average game.</w:t>
+        <w:t xml:space="preserve">Normal form games;</w:t>
       </w:r>
     </w:p>
     <w:p>
-      <w:r>
-        <w:t xml:space="preserve">Game theory can be described briefly as the study of interactive decision making.</w:t>
-      </w:r>
-    </w:p>
-    <w:bookmarkStart w:id="coffee-house-example" w:name="coffee-house-example"/>
-    <w:p>
-      <w:pPr>
-        <w:pStyle w:val="Heading4"/>
-      </w:pPr>
-      <w:r>
-        <w:t xml:space="preserve">Coffee house example</w:t>
-      </w:r>
-    </w:p>
-    <w:bookmarkEnd w:id="coffee-house-example"/>
-    <w:p>
-      <w:r>
-        <w:t xml:space="preserve">Let us consider the very simple situation where</w:t>
-      </w:r>
-      <w:r>
-        <w:t xml:space="preserve"> </w:t>
-      </w:r>
-      <w:r>
-        <w:rPr>
-          <w:b/>
-        </w:rPr>
-        <w:t xml:space="preserve">you</w:t>
-      </w:r>
-      <w:r>
-        <w:t xml:space="preserve"> </w:t>
-      </w:r>
-      <w:r>
-        <w:t xml:space="preserve">decide where to meet your</w:t>
-      </w:r>
-      <w:r>
-        <w:t xml:space="preserve"> </w:t>
-      </w:r>
-      <w:r>
-        <w:rPr>
-          <w:b/>
-        </w:rPr>
-        <w:t xml:space="preserve">friends</w:t>
-      </w:r>
-      <w:r>
-        <w:t xml:space="preserve">. You have some information about their behaviour:</w:t>
+      <w:pPr>
+        <w:numPr>
+          <w:numId w:val="2"/>
+          <w:ilvl w:val="0"/>
+        </w:numPr>
+      </w:pPr>
+      <w:r>
+        <w:t xml:space="preserve">Normal form games and representing information sets.</w:t>
       </w:r>
     </w:p>
     <w:p>
-      <w:pPr>
-        <w:numPr>
-          <w:numId w:val="3"/>
-          <w:ilvl w:val="0"/>
-        </w:numPr>
-      </w:pPr>
-      <w:r>
-        <w:t xml:space="preserve">20% of the time they go to coffee house A;</w:t>
-      </w:r>
-    </w:p>
-    <w:p>
-      <w:pPr>
-        <w:numPr>
-          <w:numId w:val="3"/>
-          <w:ilvl w:val="0"/>
-        </w:numPr>
-      </w:pPr>
-      <w:r>
-        <w:t xml:space="preserve">80% of the time they go to coffee house B.</w:t>
-      </w:r>
-    </w:p>
-    <w:p>
-      <w:r>
-        <w:t xml:space="preserve">If you wanted to maximise your chance of meeting your friends: what should you do?</w:t>
-      </w:r>
-    </w:p>
-    <w:p>
-      <w:r>
-        <w:drawing>
-          <wp:inline>
-            <wp:extent cx="11785600" cy="8547100"/>
-            <wp:effectExtent b="0" l="0" r="0" t="0"/>
-            <wp:docPr descr="" id="1" name="Picture"/>
-            <a:graphic>
-              <a:graphicData uri="http://schemas.openxmlformats.org/drawingml/2006/picture">
-                <pic:pic>
-                  <pic:nvPicPr>
-                    <pic:cNvPr descr="images/L01-img01.png" id="0" name="Picture"/>
-                    <pic:cNvPicPr>
-                      <a:picLocks noChangeArrowheads="1" noChangeAspect="1"/>
-                    </pic:cNvPicPr>
-                  </pic:nvPicPr>
-                  <pic:blipFill>
-                    <a:blip r:embed="image1"/>
-                    <a:stretch>
-                      <a:fillRect/>
-                    </a:stretch>
-                  </pic:blipFill>
-                  <pic:spPr bwMode="auto">
-                    <a:xfrm>
-                      <a:off x="0" y="0"/>
-                      <a:ext cx="11785600" cy="8547100"/>
-                    </a:xfrm>
-                    <a:prstGeom prst="rect">
-                      <a:avLst/>
-                    </a:prstGeom>
-                    <a:noFill/>
-                    <a:ln w="9525">
-                      <a:noFill/>
-                      <a:headEnd/>
-                      <a:tailEnd/>
-                    </a:ln>
-                  </pic:spPr>
-                </pic:pic>
-              </a:graphicData>
-            </a:graphic>
-          </wp:inline>
-        </w:drawing>
-      </w:r>
-    </w:p>
-    <w:p>
-      <w:pPr>
-        <w:pStyle w:val="ImageCaption"/>
-      </w:pPr>
-      <w:r>
-        <w:t xml:space="preserve">A simple decision tree</w:t>
-      </w:r>
-    </w:p>
-    <w:p>
-      <w:r>
-        <w:t xml:space="preserve">The above tree shows that if</w:t>
-      </w:r>
-      <w:r>
-        <w:t xml:space="preserve"> </w:t>
-      </w:r>
-      <w:r>
-        <w:rPr>
-          <w:b/>
-        </w:rPr>
-        <w:t xml:space="preserve">you</w:t>
-      </w:r>
-      <w:r>
-        <w:t xml:space="preserve"> </w:t>
-      </w:r>
-      <w:r>
-        <w:t xml:space="preserve">were to choose your location first it would be in your interest of choosing coffee house B. This gives you an 80% chance of being in the same location as your</w:t>
-      </w:r>
-      <w:r>
-        <w:t xml:space="preserve"> </w:t>
-      </w:r>
-      <w:r>
-        <w:rPr>
-          <w:b/>
-        </w:rPr>
-        <w:t xml:space="preserve">friends</w:t>
-      </w:r>
-      <w:r>
-        <w:t xml:space="preserve">.</w:t>
-      </w:r>
-    </w:p>
-    <w:p>
-      <w:r>
-        <w:t xml:space="preserve">In general these sorts of decisions are not at the mercy of chance.</w:t>
-      </w:r>
-      <w:r>
-        <w:t xml:space="preserve"> </w:t>
-      </w:r>
-      <w:r>
-        <w:rPr>
-          <w:b/>
-        </w:rPr>
-        <w:t xml:space="preserve">You</w:t>
-      </w:r>
-      <w:r>
-        <w:t xml:space="preserve"> </w:t>
-      </w:r>
-      <w:r>
-        <w:t xml:space="preserve">would probably choose to go to coffee house A or B and simply let your friends know where you are so that they could make an informed decision. This consecutive making of decisions is a type of game.</w:t>
-      </w:r>
-    </w:p>
-    <w:p>
-      <w:r>
-        <w:drawing>
-          <wp:inline>
-            <wp:extent cx="11785600" cy="8483600"/>
-            <wp:effectExtent b="0" l="0" r="0" t="0"/>
-            <wp:docPr descr="" id="1" name="Picture"/>
-            <a:graphic>
-              <a:graphicData uri="http://schemas.openxmlformats.org/drawingml/2006/picture">
-                <pic:pic>
-                  <pic:nvPicPr>
-                    <pic:cNvPr descr="images/L01-img02.png" id="0" name="Picture"/>
-                    <pic:cNvPicPr>
-                      <a:picLocks noChangeArrowheads="1" noChangeAspect="1"/>
-                    </pic:cNvPicPr>
-                  </pic:nvPicPr>
-                  <pic:blipFill>
-                    <a:blip r:embed="image2"/>
-                    <a:stretch>
-                      <a:fillRect/>
-                    </a:stretch>
-                  </pic:blipFill>
-                  <pic:spPr bwMode="auto">
-                    <a:xfrm>
-                      <a:off x="0" y="0"/>
-                      <a:ext cx="11785600" cy="8483600"/>
-                    </a:xfrm>
-                    <a:prstGeom prst="rect">
-                      <a:avLst/>
-                    </a:prstGeom>
-                    <a:noFill/>
-                    <a:ln w="9525">
-                      <a:noFill/>
-                      <a:headEnd/>
-                      <a:tailEnd/>
-                    </a:ln>
-                  </pic:spPr>
-                </pic:pic>
-              </a:graphicData>
-            </a:graphic>
-          </wp:inline>
-        </w:drawing>
-      </w:r>
-    </w:p>
-    <w:p>
-      <w:pPr>
-        <w:pStyle w:val="ImageCaption"/>
-      </w:pPr>
-      <w:r>
-        <w:t xml:space="preserve">A simple decision tree</w:t>
-      </w:r>
-    </w:p>
-    <w:p>
-      <w:r>
-        <w:t xml:space="preserve">In this game the outcome (whether or not your friends and you have a coffee together) depends on the actions of all the players.</w:t>
-      </w:r>
-    </w:p>
-    <w:bookmarkStart w:id="rds-of-the-average-game" w:name="rds-of-the-average-game"/>
-    <w:p>
-      <w:pPr>
-        <w:pStyle w:val="Heading4"/>
-      </w:pPr>
-      <w:r>
-        <w:t xml:space="preserve">2/3rds of the average game</w:t>
-      </w:r>
-    </w:p>
-    <w:bookmarkEnd w:id="rds-of-the-average-game"/>
-    <w:p>
-      <w:r>
-        <w:t xml:space="preserve">Let us consider another type of game:</w:t>
-      </w:r>
-    </w:p>
-    <w:p>
-      <w:pPr>
-        <w:numPr>
-          <w:numId w:val="4"/>
-          <w:ilvl w:val="0"/>
-        </w:numPr>
-      </w:pPr>
-      <w:r>
-        <w:t xml:space="preserve">Every player must write a whole number between 0 and 100 on the provided sheet.</w:t>
-      </w:r>
-    </w:p>
-    <w:p>
-      <w:pPr>
-        <w:numPr>
-          <w:numId w:val="4"/>
-          <w:ilvl w:val="0"/>
-        </w:numPr>
-      </w:pPr>
-      <w:r>
-        <w:t xml:space="preserve">The winner of the game will be the player whose number is closest to 2/3rd of the average of all the numbers written by all the players.</w:t>
-      </w:r>
-    </w:p>
-    <w:bookmarkStart w:id="extensive-form-games" w:name="extensive-form-games"/>
-    <w:p>
-      <w:pPr>
-        <w:pStyle w:val="Heading3"/>
-      </w:pPr>
-      <w:r>
-        <w:t xml:space="preserve">Extensive Form Games</w:t>
-      </w:r>
-    </w:p>
-    <w:bookmarkEnd w:id="extensive-form-games"/>
-    <w:bookmarkStart w:id="description" w:name="description"/>
-    <w:p>
-      <w:pPr>
-        <w:pStyle w:val="Heading4"/>
-      </w:pPr>
-      <w:r>
-        <w:t xml:space="preserve">Description</w:t>
-      </w:r>
-    </w:p>
-    <w:bookmarkEnd w:id="description"/>
-    <w:p>
-      <w:r>
-        <w:t xml:space="preserve">We will now return to the tree diagrams drawn previously. In game theory trees are used to represent a type of game called:</w:t>
-      </w:r>
-      <w:r>
-        <w:t xml:space="preserve"> </w:t>
-      </w:r>
-      <w:r>
-        <w:rPr>
-          <w:b/>
-        </w:rPr>
-        <w:t xml:space="preserve">extensive form games</w:t>
-      </w:r>
-      <w:r>
-        <w:t xml:space="preserve">.</w:t>
-      </w:r>
-    </w:p>
-    <w:p>
-      <w:r>
-        <w:rPr>
-          <w:b/>
-        </w:rPr>
-        <w:t xml:space="preserve">Definition</w:t>
-      </w:r>
-    </w:p>
-    <w:p>
-      <w:r>
-        <w:t xml:space="preserve">An</w:t>
-      </w:r>
-      <w:r>
-        <w:t xml:space="preserve"> </w:t>
-      </w:r>
-      <m:oMath>
-        <m:r>
-          <m:rPr/>
-          <m:t>n</m:t>
-        </m:r>
-      </m:oMath>
-      <w:r>
-        <w:t xml:space="preserve"> </w:t>
-      </w:r>
-      <w:r>
-        <w:t xml:space="preserve">player extensive form game</w:t>
-      </w:r>
-      <w:r>
-        <w:t xml:space="preserve"> </w:t>
-      </w:r>
-      <w:r>
-        <w:rPr>
-          <w:b/>
-        </w:rPr>
-        <w:t xml:space="preserve">of complete information</w:t>
-      </w:r>
-      <w:r>
-        <w:t xml:space="preserve"> </w:t>
-      </w:r>
-      <w:r>
-        <w:t xml:space="preserve">consists of:</w:t>
-      </w:r>
-    </w:p>
-    <w:p>
-      <w:pPr>
-        <w:numPr>
-          <w:numId w:val="5"/>
-          <w:ilvl w:val="0"/>
-        </w:numPr>
-      </w:pPr>
-      <w:r>
-        <w:t xml:space="preserve">A finite set of</w:t>
-      </w:r>
-      <w:r>
-        <w:t xml:space="preserve"> </w:t>
-      </w:r>
-      <m:oMath>
-        <m:r>
-          <m:rPr/>
-          <m:t>n</m:t>
-        </m:r>
-      </m:oMath>
-      <w:r>
-        <w:t xml:space="preserve"> </w:t>
-      </w:r>
-      <w:r>
-        <w:t xml:space="preserve">players;</w:t>
-      </w:r>
-    </w:p>
-    <w:p>
-      <w:pPr>
-        <w:numPr>
-          <w:numId w:val="5"/>
-          <w:ilvl w:val="0"/>
-        </w:numPr>
-      </w:pPr>
-      <w:r>
-        <w:t xml:space="preserve">A rooted tree (which we refer to as the</w:t>
-      </w:r>
-      <w:r>
-        <w:t xml:space="preserve"> </w:t>
-      </w:r>
-      <w:r>
-        <w:rPr>
-          <w:i/>
-        </w:rPr>
-        <w:t xml:space="preserve">game tree</w:t>
-      </w:r>
-      <w:r>
-        <w:t xml:space="preserve">);</w:t>
-      </w:r>
-    </w:p>
-    <w:p>
-      <w:pPr>
-        <w:numPr>
-          <w:numId w:val="5"/>
-          <w:ilvl w:val="0"/>
-        </w:numPr>
-      </w:pPr>
-      <w:r>
-        <w:t xml:space="preserve">Each leaf of the tree has an</w:t>
-      </w:r>
-      <w:r>
-        <w:t xml:space="preserve"> </w:t>
-      </w:r>
-      <m:oMath>
-        <m:r>
-          <m:rPr/>
-          <m:t>n</m:t>
-        </m:r>
-      </m:oMath>
-      <w:r>
-        <w:t xml:space="preserve">-tuple of payoffs;</w:t>
-      </w:r>
-    </w:p>
-    <w:p>
-      <w:r>
-        <w:rPr>
-          <w:b/>
-        </w:rPr>
-        <w:t xml:space="preserve">Example</w:t>
-      </w:r>
-    </w:p>
-    <w:p>
-      <w:r>
-        <w:t xml:space="preserve">Let's consider the following game.</w:t>
-      </w:r>
-    </w:p>
-    <w:p>
-      <w:pPr>
-        <w:pStyle w:val="BlockQuote"/>
-      </w:pPr>
-      <w:r>
-        <w:t xml:space="preserve">Two friends must decide what movie to watch at the cinema. Bob would like to watch a comedy and Celine would like to watch a sports movie. Importantly they would both rather spend their evening together then apart.</w:t>
-      </w:r>
-    </w:p>
-    <w:p>
-      <w:r>
-        <w:t xml:space="preserve">Represents the game as well as the utilities of Bob and Celine.</w:t>
+      <w:r>
+        <w:t xml:space="preserve">We did this looking at a game called "the battle of the sexes":</w:t>
       </w:r>
     </w:p>
     <w:p>
@@ -515,13 +93,13 @@
               <a:graphicData uri="http://schemas.openxmlformats.org/drawingml/2006/picture">
                 <pic:pic>
                   <pic:nvPicPr>
-                    <pic:cNvPr descr="images/L01-img03.png" id="0" name="Picture"/>
+                    <pic:cNvPr descr="images/L01-img05.png" id="0" name="Picture"/>
                     <pic:cNvPicPr>
                       <a:picLocks noChangeArrowheads="1" noChangeAspect="1"/>
                     </pic:cNvPicPr>
                   </pic:nvPicPr>
                   <pic:blipFill>
-                    <a:blip r:embed="image3"/>
+                    <a:blip r:embed="image1"/>
                     <a:stretch>
                       <a:fillRect/>
                     </a:stretch>
@@ -553,39 +131,27 @@
         <w:pStyle w:val="ImageCaption"/>
       </w:pPr>
       <w:r>
-        <w:t xml:space="preserve">Bob and Celine</w:t>
+        <w:t xml:space="preserve">Celine and Bob with Information Set</w:t>
       </w:r>
     </w:p>
     <w:p>
       <w:r>
-        <w:t xml:space="preserve">If we assume that this is the order with which decisions take place it should be relatively straightforward to predict what will happen:</w:t>
+        <w:t xml:space="preserve">Can we think of a better way of representing this game?</w:t>
       </w:r>
     </w:p>
+    <w:bookmarkStart w:id="normal-form-games" w:name="normal-form-games"/>
     <w:p>
       <w:pPr>
-        <w:numPr>
-          <w:numId w:val="6"/>
-          <w:ilvl w:val="0"/>
-        </w:numPr>
-      </w:pPr>
-      <w:r>
-        <w:t xml:space="preserve">Bob sees that no matter what he picks Celine will pick the same type of movie;</w:t>
+        <w:pStyle w:val="Heading2"/>
+      </w:pPr>
+      <w:r>
+        <w:t xml:space="preserve">Normal form games</w:t>
       </w:r>
     </w:p>
+    <w:bookmarkEnd w:id="normal-form-games"/>
     <w:p>
-      <w:pPr>
-        <w:numPr>
-          <w:numId w:val="6"/>
-          <w:ilvl w:val="0"/>
-        </w:numPr>
-      </w:pPr>
-      <w:r>
-        <w:t xml:space="preserve">Bob can thus pick a comedy to ensure that he gets a slightly higher utility.</w:t>
-      </w:r>
-    </w:p>
-    <w:p>
-      <w:r>
-        <w:t xml:space="preserve">(This is actually using a process called</w:t>
+      <w:r>
+        <w:t xml:space="preserve">One other representation for a game is called the</w:t>
       </w:r>
       <w:r>
         <w:t xml:space="preserve"> </w:t>
@@ -594,102 +160,47 @@
         <w:rPr>
           <w:b/>
         </w:rPr>
-        <w:t xml:space="preserve">backward induction</w:t>
-      </w:r>
-      <w:r>
-        <w:t xml:space="preserve"> </w:t>
-      </w:r>
-      <w:r>
-        <w:t xml:space="preserve">but we'll see that properly a bit later.)</w:t>
+        <w:t xml:space="preserve">normal form</w:t>
+      </w:r>
+      <w:r>
+        <w:t xml:space="preserve">.</w:t>
+      </w:r>
+    </w:p>
+    <w:bookmarkStart w:id="definition" w:name="definition"/>
+    <w:p>
+      <w:pPr>
+        <w:pStyle w:val="Heading3"/>
+      </w:pPr>
+      <w:r>
+        <w:t xml:space="preserve">Definition</w:t>
+      </w:r>
+    </w:p>
+    <w:bookmarkEnd w:id="definition"/>
+    <w:p>
+      <w:r>
+        <w:pict>
+          <v:rect style="width:0;height:1.5pt" o:hralign="center" o:hrstd="t" o:hr="t"/>
+        </w:pict>
       </w:r>
     </w:p>
     <w:p>
       <w:r>
-        <w:t xml:space="preserve">Of course we can simply represent this game in a different way (remember that in the above description we did not mention who would be making the initial decision.</w:t>
-      </w:r>
-    </w:p>
-    <w:p>
-      <w:r>
-        <w:drawing>
-          <wp:inline>
-            <wp:extent cx="13411200" cy="9156700"/>
-            <wp:effectExtent b="0" l="0" r="0" t="0"/>
-            <wp:docPr descr="" id="1" name="Picture"/>
-            <a:graphic>
-              <a:graphicData uri="http://schemas.openxmlformats.org/drawingml/2006/picture">
-                <pic:pic>
-                  <pic:nvPicPr>
-                    <pic:cNvPr descr="images/L01-img04.png" id="0" name="Picture"/>
-                    <pic:cNvPicPr>
-                      <a:picLocks noChangeArrowheads="1" noChangeAspect="1"/>
-                    </pic:cNvPicPr>
-                  </pic:nvPicPr>
-                  <pic:blipFill>
-                    <a:blip r:embed="image4"/>
-                    <a:stretch>
-                      <a:fillRect/>
-                    </a:stretch>
-                  </pic:blipFill>
-                  <pic:spPr bwMode="auto">
-                    <a:xfrm>
-                      <a:off x="0" y="0"/>
-                      <a:ext cx="13411200" cy="9156700"/>
-                    </a:xfrm>
-                    <a:prstGeom prst="rect">
-                      <a:avLst/>
-                    </a:prstGeom>
-                    <a:noFill/>
-                    <a:ln w="9525">
-                      <a:noFill/>
-                      <a:headEnd/>
-                      <a:tailEnd/>
-                    </a:ln>
-                  </pic:spPr>
-                </pic:pic>
-              </a:graphicData>
-            </a:graphic>
-          </wp:inline>
-        </w:drawing>
-      </w:r>
-    </w:p>
-    <w:p>
-      <w:pPr>
-        <w:pStyle w:val="ImageCaption"/>
-      </w:pPr>
-      <w:r>
-        <w:t xml:space="preserve">Celine and Bob</w:t>
-      </w:r>
-    </w:p>
-    <w:p>
-      <w:r>
-        <w:t xml:space="preserve">In this case is should again be relatively straightforward to predict what will happen:</w:t>
-      </w:r>
-    </w:p>
-    <w:p>
-      <w:pPr>
-        <w:numPr>
-          <w:numId w:val="7"/>
-          <w:ilvl w:val="0"/>
-        </w:numPr>
-      </w:pPr>
-      <w:r>
-        <w:t xml:space="preserve">Celine sees that no matter what he picks Bob will pick the same type of movie;</w:t>
-      </w:r>
-    </w:p>
-    <w:p>
-      <w:pPr>
-        <w:numPr>
-          <w:numId w:val="7"/>
-          <w:ilvl w:val="0"/>
-        </w:numPr>
-      </w:pPr>
-      <w:r>
-        <w:t xml:space="preserve">Celine can thus pick a comedy to ensure that he gets a slightly higher utility.</w:t>
-      </w:r>
-    </w:p>
-    <w:p>
-      <w:r>
-        <w:t xml:space="preserve">The main assumption we are making here is concerned with the amount of information available to both players at different points of the game. In both cases we have here assumed that the information available at nodes</w:t>
+        <w:t xml:space="preserve">A</w:t>
+      </w:r>
+      <w:r>
+        <w:t xml:space="preserve"> </w:t>
+      </w:r>
+      <m:oMath>
+        <m:r>
+          <m:rPr/>
+          <m:t>n</m:t>
+        </m:r>
+      </m:oMath>
+      <w:r>
+        <w:t xml:space="preserve"> </w:t>
+      </w:r>
+      <w:r>
+        <w:t xml:space="preserve">player</w:t>
       </w:r>
       <w:r>
         <w:t xml:space="preserve"> </w:t>
@@ -698,13 +209,238 @@
         <w:rPr>
           <w:b/>
         </w:rPr>
-        <w:t xml:space="preserve">b</w:t>
+        <w:t xml:space="preserve">normal form game</w:t>
       </w:r>
       <w:r>
         <w:t xml:space="preserve"> </w:t>
       </w:r>
       <w:r>
-        <w:t xml:space="preserve">and</w:t>
+        <w:t xml:space="preserve">consists of:</w:t>
+      </w:r>
+    </w:p>
+    <w:p>
+      <w:pPr>
+        <w:numPr>
+          <w:numId w:val="3"/>
+          <w:ilvl w:val="0"/>
+        </w:numPr>
+      </w:pPr>
+      <w:r>
+        <w:t xml:space="preserve">A finite set of</w:t>
+      </w:r>
+      <w:r>
+        <w:t xml:space="preserve"> </w:t>
+      </w:r>
+      <m:oMath>
+        <m:r>
+          <m:rPr/>
+          <m:t>n</m:t>
+        </m:r>
+      </m:oMath>
+      <w:r>
+        <w:t xml:space="preserve"> </w:t>
+      </w:r>
+      <w:r>
+        <w:t xml:space="preserve">players;</w:t>
+      </w:r>
+    </w:p>
+    <w:p>
+      <w:pPr>
+        <w:numPr>
+          <w:numId w:val="3"/>
+          <w:ilvl w:val="0"/>
+        </w:numPr>
+      </w:pPr>
+      <w:r>
+        <w:t xml:space="preserve">Strategy spaces for the players:</w:t>
+      </w:r>
+      <w:r>
+        <w:t xml:space="preserve"> </w:t>
+      </w:r>
+      <m:oMath>
+        <m:sSub>
+          <m:e>
+            <m:r>
+              <m:rPr/>
+              <m:t>S</m:t>
+            </m:r>
+          </m:e>
+          <m:sub>
+            <m:r>
+              <m:rPr/>
+              <m:t>1</m:t>
+            </m:r>
+          </m:sub>
+        </m:sSub>
+        <m:r>
+          <m:rPr/>
+          <m:t>,</m:t>
+        </m:r>
+        <m:sSub>
+          <m:e>
+            <m:r>
+              <m:rPr/>
+              <m:t>S</m:t>
+            </m:r>
+          </m:e>
+          <m:sub>
+            <m:r>
+              <m:rPr/>
+              <m:t>2</m:t>
+            </m:r>
+          </m:sub>
+        </m:sSub>
+        <m:r>
+          <m:rPr/>
+          <m:t>,</m:t>
+        </m:r>
+        <m:sSub>
+          <m:e>
+            <m:r>
+              <m:rPr/>
+              <m:t>S</m:t>
+            </m:r>
+          </m:e>
+          <m:sub>
+            <m:r>
+              <m:rPr/>
+              <m:t>3</m:t>
+            </m:r>
+          </m:sub>
+        </m:sSub>
+        <m:r>
+          <m:rPr/>
+          <m:t>,</m:t>
+        </m:r>
+        <m:r>
+          <m:rPr/>
+          <m:t>…</m:t>
+        </m:r>
+        <m:sSub>
+          <m:e>
+            <m:r>
+              <m:rPr/>
+              <m:t>S</m:t>
+            </m:r>
+          </m:e>
+          <m:sub>
+            <m:r>
+              <m:rPr/>
+              <m:t>n</m:t>
+            </m:r>
+          </m:sub>
+        </m:sSub>
+      </m:oMath>
+      <w:r>
+        <w:t xml:space="preserve">;</w:t>
+      </w:r>
+    </w:p>
+    <w:p>
+      <w:pPr>
+        <w:numPr>
+          <w:numId w:val="3"/>
+          <w:ilvl w:val="0"/>
+        </w:numPr>
+      </w:pPr>
+      <w:r>
+        <w:t xml:space="preserve">Payoff functions for the players:</w:t>
+      </w:r>
+      <w:r>
+        <w:t xml:space="preserve"> </w:t>
+      </w:r>
+      <m:oMath>
+        <m:sSub>
+          <m:e>
+            <m:r>
+              <m:rPr/>
+              <m:t>u</m:t>
+            </m:r>
+          </m:e>
+          <m:sub>
+            <m:r>
+              <m:rPr/>
+              <m:t>i</m:t>
+            </m:r>
+          </m:sub>
+        </m:sSub>
+        <m:r>
+          <m:rPr/>
+          <m:t>:</m:t>
+        </m:r>
+        <m:sSub>
+          <m:e>
+            <m:r>
+              <m:rPr/>
+              <m:t>S</m:t>
+            </m:r>
+          </m:e>
+          <m:sub>
+            <m:r>
+              <m:rPr/>
+              <m:t>1</m:t>
+            </m:r>
+          </m:sub>
+        </m:sSub>
+        <m:r>
+          <m:rPr/>
+          <m:t>×</m:t>
+        </m:r>
+        <m:sSub>
+          <m:e>
+            <m:r>
+              <m:rPr/>
+              <m:t>S</m:t>
+            </m:r>
+          </m:e>
+          <m:sub>
+            <m:r>
+              <m:rPr/>
+              <m:t>2</m:t>
+            </m:r>
+          </m:sub>
+        </m:sSub>
+        <m:r>
+          <m:rPr/>
+          <m:t>…</m:t>
+        </m:r>
+        <m:r>
+          <m:rPr/>
+          <m:t>×</m:t>
+        </m:r>
+        <m:sSub>
+          <m:e>
+            <m:r>
+              <m:rPr/>
+              <m:t>S</m:t>
+            </m:r>
+          </m:e>
+          <m:sub>
+            <m:r>
+              <m:rPr/>
+              <m:t>n</m:t>
+            </m:r>
+          </m:sub>
+        </m:sSub>
+        <m:r>
+          <m:rPr/>
+          <m:t>→</m:t>
+        </m:r>
+        <m:r>
+          <m:rPr/>
+          <m:t>ℝ</m:t>
+        </m:r>
+      </m:oMath>
+    </w:p>
+    <w:p>
+      <w:r>
+        <w:pict>
+          <v:rect style="width:0;height:1.5pt" o:hralign="center" o:hrstd="t" o:hr="t"/>
+        </w:pict>
+      </w:r>
+    </w:p>
+    <w:p>
+      <w:r>
+        <w:t xml:space="preserve">A natrual way of representing a two player normal form game is using a</w:t>
       </w:r>
       <w:r>
         <w:t xml:space="preserve"> </w:t>
@@ -713,129 +449,1207 @@
         <w:rPr>
           <w:b/>
         </w:rPr>
-        <w:t xml:space="preserve">c</w:t>
-      </w:r>
-      <w:r>
-        <w:t xml:space="preserve"> </w:t>
-      </w:r>
-      <w:r>
-        <w:t xml:space="preserve">is different. This is not always the case.</w:t>
-      </w:r>
-    </w:p>
-    <w:bookmarkStart w:id="information-sets" w:name="information-sets"/>
-    <w:p>
-      <w:pPr>
-        <w:pStyle w:val="Heading4"/>
-      </w:pPr>
-      <w:r>
-        <w:t xml:space="preserve">Information sets</w:t>
-      </w:r>
-    </w:p>
-    <w:bookmarkEnd w:id="information-sets"/>
-    <w:p>
-      <w:r>
-        <w:rPr>
-          <w:b/>
-        </w:rPr>
-        <w:t xml:space="preserve">Definition</w:t>
+        <w:t xml:space="preserve">bi-matrix</w:t>
+      </w:r>
+      <w:r>
+        <w:t xml:space="preserve">:</w:t>
       </w:r>
     </w:p>
     <w:p>
-      <w:r>
-        <w:t xml:space="preserve">Two nodes of a game tree are said to be part of the same information set if the player at that node cannot differentiate between them.</w:t>
-      </w:r>
-    </w:p>
-    <w:p>
-      <w:r>
-        <w:t xml:space="preserve">We represent nodes being part of the same information set using dashed line. In our example with Celine and Bob if both players must decide on a movie without knowing what the other will do we see that node</w:t>
-      </w:r>
-      <w:r>
-        <w:t xml:space="preserve"> </w:t>
-      </w:r>
-      <w:r>
-        <w:rPr>
-          <w:b/>
-        </w:rPr>
-        <w:t xml:space="preserve">b</w:t>
-      </w:r>
-      <w:r>
-        <w:t xml:space="preserve"> </w:t>
-      </w:r>
-      <w:r>
-        <w:t xml:space="preserve">and</w:t>
-      </w:r>
-      <w:r>
-        <w:t xml:space="preserve"> </w:t>
-      </w:r>
-      <w:r>
-        <w:rPr>
-          <w:b/>
-        </w:rPr>
-        <w:t xml:space="preserve">c</w:t>
-      </w:r>
-      <w:r>
-        <w:t xml:space="preserve"> </w:t>
-      </w:r>
-      <w:r>
-        <w:t xml:space="preserve">now have the same information set.</w:t>
-      </w:r>
-    </w:p>
-    <w:p>
-      <w:r>
-        <w:drawing>
-          <wp:inline>
-            <wp:extent cx="13411200" cy="9156700"/>
-            <wp:effectExtent b="0" l="0" r="0" t="0"/>
-            <wp:docPr descr="" id="1" name="Picture"/>
-            <a:graphic>
-              <a:graphicData uri="http://schemas.openxmlformats.org/drawingml/2006/picture">
-                <pic:pic>
-                  <pic:nvPicPr>
-                    <pic:cNvPr descr="images/L01-img05.png" id="0" name="Picture"/>
-                    <pic:cNvPicPr>
-                      <a:picLocks noChangeArrowheads="1" noChangeAspect="1"/>
-                    </pic:cNvPicPr>
-                  </pic:nvPicPr>
-                  <pic:blipFill>
-                    <a:blip r:embed="image5"/>
-                    <a:stretch>
-                      <a:fillRect/>
-                    </a:stretch>
-                  </pic:blipFill>
-                  <pic:spPr bwMode="auto">
-                    <a:xfrm>
-                      <a:off x="0" y="0"/>
-                      <a:ext cx="13411200" cy="9156700"/>
-                    </a:xfrm>
-                    <a:prstGeom prst="rect">
-                      <a:avLst/>
-                    </a:prstGeom>
-                    <a:noFill/>
-                    <a:ln w="9525">
-                      <a:noFill/>
-                      <a:headEnd/>
-                      <a:tailEnd/>
-                    </a:ln>
-                  </pic:spPr>
-                </pic:pic>
-              </a:graphicData>
-            </a:graphic>
-          </wp:inline>
-        </w:drawing>
-      </w:r>
-    </w:p>
-    <w:p>
-      <w:pPr>
-        <w:pStyle w:val="ImageCaption"/>
-      </w:pPr>
-      <w:r>
-        <w:t xml:space="preserve">Celine and Bob with Information Set</w:t>
-      </w:r>
-    </w:p>
-    <w:p>
-      <w:r>
-        <w:t xml:space="preserve">It is now a lot more difficult to try and predict the outcome of this situation.</w:t>
-      </w:r>
+      <w:br/>
+      <m:oMathPara>
+        <m:oMathParaPr>
+          <m:jc m:val="center"/>
+        </m:oMathParaPr>
+        <m:oMath>
+          <m:d>
+            <m:dPr>
+              <m:begChr m:val="("/>
+              <m:endChr m:val=")"/>
+              <m:grow/>
+            </m:dPr>
+            <m:e>
+              <m:m>
+                <m:mPr>
+                  <m:baseJc m:val="center"/>
+                  <m:plcHide m:val="on"/>
+                  <m:mcs>
+                    <m:mc>
+                      <m:mcPr>
+                        <m:mcJc m:val="left"/>
+                      </m:mcPr>
+                    </m:mc>
+                    <m:mc>
+                      <m:mcPr>
+                        <m:mcJc m:val="left"/>
+                      </m:mcPr>
+                    </m:mc>
+                    <m:mc>
+                      <m:mcPr>
+                        <m:mcJc m:val="left"/>
+                      </m:mcPr>
+                    </m:mc>
+                    <m:mc>
+                      <m:mcPr>
+                        <m:mcJc m:val="left"/>
+                      </m:mcPr>
+                    </m:mc>
+                  </m:mcs>
+                </m:mPr>
+                <m:mr>
+                  <m:e>
+                    <m:r>
+                      <m:rPr/>
+                      <m:t>(</m:t>
+                    </m:r>
+                    <m:sSub>
+                      <m:e>
+                        <m:r>
+                          <m:rPr/>
+                          <m:t>u</m:t>
+                        </m:r>
+                      </m:e>
+                      <m:sub>
+                        <m:r>
+                          <m:rPr/>
+                          <m:t>1</m:t>
+                        </m:r>
+                      </m:sub>
+                    </m:sSub>
+                    <m:r>
+                      <m:rPr/>
+                      <m:t>(</m:t>
+                    </m:r>
+                    <m:sSub>
+                      <m:e>
+                        <m:r>
+                          <m:rPr/>
+                          <m:t>s</m:t>
+                        </m:r>
+                      </m:e>
+                      <m:sub>
+                        <m:r>
+                          <m:rPr/>
+                          <m:t>1</m:t>
+                        </m:r>
+                      </m:sub>
+                    </m:sSub>
+                    <m:r>
+                      <m:rPr/>
+                      <m:t>,</m:t>
+                    </m:r>
+                    <m:sSub>
+                      <m:e>
+                        <m:r>
+                          <m:rPr/>
+                          <m:t>r</m:t>
+                        </m:r>
+                      </m:e>
+                      <m:sub>
+                        <m:r>
+                          <m:rPr/>
+                          <m:t>1</m:t>
+                        </m:r>
+                      </m:sub>
+                    </m:sSub>
+                    <m:r>
+                      <m:rPr/>
+                      <m:t>)</m:t>
+                    </m:r>
+                    <m:r>
+                      <m:rPr/>
+                      <m:t>,</m:t>
+                    </m:r>
+                    <m:sSub>
+                      <m:e>
+                        <m:r>
+                          <m:rPr/>
+                          <m:t>u</m:t>
+                        </m:r>
+                      </m:e>
+                      <m:sub>
+                        <m:r>
+                          <m:rPr/>
+                          <m:t>2</m:t>
+                        </m:r>
+                      </m:sub>
+                    </m:sSub>
+                    <m:r>
+                      <m:rPr/>
+                      <m:t>(</m:t>
+                    </m:r>
+                    <m:sSub>
+                      <m:e>
+                        <m:r>
+                          <m:rPr/>
+                          <m:t>s</m:t>
+                        </m:r>
+                      </m:e>
+                      <m:sub>
+                        <m:r>
+                          <m:rPr/>
+                          <m:t>1</m:t>
+                        </m:r>
+                      </m:sub>
+                    </m:sSub>
+                    <m:r>
+                      <m:rPr/>
+                      <m:t>,</m:t>
+                    </m:r>
+                    <m:sSub>
+                      <m:e>
+                        <m:r>
+                          <m:rPr/>
+                          <m:t>r</m:t>
+                        </m:r>
+                      </m:e>
+                      <m:sub>
+                        <m:r>
+                          <m:rPr/>
+                          <m:t>1</m:t>
+                        </m:r>
+                      </m:sub>
+                    </m:sSub>
+                    <m:r>
+                      <m:rPr/>
+                      <m:t>)</m:t>
+                    </m:r>
+                    <m:r>
+                      <m:rPr/>
+                      <m:t>)</m:t>
+                    </m:r>
+                  </m:e>
+                  <m:e>
+                    <m:r>
+                      <m:rPr/>
+                      <m:t>(</m:t>
+                    </m:r>
+                    <m:sSub>
+                      <m:e>
+                        <m:r>
+                          <m:rPr/>
+                          <m:t>u</m:t>
+                        </m:r>
+                      </m:e>
+                      <m:sub>
+                        <m:r>
+                          <m:rPr/>
+                          <m:t>1</m:t>
+                        </m:r>
+                      </m:sub>
+                    </m:sSub>
+                    <m:r>
+                      <m:rPr/>
+                      <m:t>(</m:t>
+                    </m:r>
+                    <m:sSub>
+                      <m:e>
+                        <m:r>
+                          <m:rPr/>
+                          <m:t>s</m:t>
+                        </m:r>
+                      </m:e>
+                      <m:sub>
+                        <m:r>
+                          <m:rPr/>
+                          <m:t>1</m:t>
+                        </m:r>
+                      </m:sub>
+                    </m:sSub>
+                    <m:r>
+                      <m:rPr/>
+                      <m:t>,</m:t>
+                    </m:r>
+                    <m:sSub>
+                      <m:e>
+                        <m:r>
+                          <m:rPr/>
+                          <m:t>r</m:t>
+                        </m:r>
+                      </m:e>
+                      <m:sub>
+                        <m:r>
+                          <m:rPr/>
+                          <m:t>2</m:t>
+                        </m:r>
+                      </m:sub>
+                    </m:sSub>
+                    <m:r>
+                      <m:rPr/>
+                      <m:t>)</m:t>
+                    </m:r>
+                    <m:r>
+                      <m:rPr/>
+                      <m:t>,</m:t>
+                    </m:r>
+                    <m:sSub>
+                      <m:e>
+                        <m:r>
+                          <m:rPr/>
+                          <m:t>u</m:t>
+                        </m:r>
+                      </m:e>
+                      <m:sub>
+                        <m:r>
+                          <m:rPr/>
+                          <m:t>2</m:t>
+                        </m:r>
+                      </m:sub>
+                    </m:sSub>
+                    <m:r>
+                      <m:rPr/>
+                      <m:t>(</m:t>
+                    </m:r>
+                    <m:sSub>
+                      <m:e>
+                        <m:r>
+                          <m:rPr/>
+                          <m:t>s</m:t>
+                        </m:r>
+                      </m:e>
+                      <m:sub>
+                        <m:r>
+                          <m:rPr/>
+                          <m:t>1</m:t>
+                        </m:r>
+                      </m:sub>
+                    </m:sSub>
+                    <m:r>
+                      <m:rPr/>
+                      <m:t>,</m:t>
+                    </m:r>
+                    <m:sSub>
+                      <m:e>
+                        <m:r>
+                          <m:rPr/>
+                          <m:t>r</m:t>
+                        </m:r>
+                      </m:e>
+                      <m:sub>
+                        <m:r>
+                          <m:rPr/>
+                          <m:t>2</m:t>
+                        </m:r>
+                      </m:sub>
+                    </m:sSub>
+                    <m:r>
+                      <m:rPr/>
+                      <m:t>)</m:t>
+                    </m:r>
+                    <m:r>
+                      <m:rPr/>
+                      <m:t>)</m:t>
+                    </m:r>
+                  </m:e>
+                  <m:e>
+                    <m:r>
+                      <m:rPr/>
+                      <m:t>…</m:t>
+                    </m:r>
+                  </m:e>
+                  <m:e>
+                    <m:r>
+                      <m:rPr/>
+                      <m:t>(</m:t>
+                    </m:r>
+                    <m:sSub>
+                      <m:e>
+                        <m:r>
+                          <m:rPr/>
+                          <m:t>u</m:t>
+                        </m:r>
+                      </m:e>
+                      <m:sub>
+                        <m:r>
+                          <m:rPr/>
+                          <m:t>1</m:t>
+                        </m:r>
+                      </m:sub>
+                    </m:sSub>
+                    <m:r>
+                      <m:rPr/>
+                      <m:t>(</m:t>
+                    </m:r>
+                    <m:sSub>
+                      <m:e>
+                        <m:r>
+                          <m:rPr/>
+                          <m:t>s</m:t>
+                        </m:r>
+                      </m:e>
+                      <m:sub>
+                        <m:r>
+                          <m:rPr/>
+                          <m:t>1</m:t>
+                        </m:r>
+                      </m:sub>
+                    </m:sSub>
+                    <m:r>
+                      <m:rPr/>
+                      <m:t>,</m:t>
+                    </m:r>
+                    <m:sSub>
+                      <m:e>
+                        <m:r>
+                          <m:rPr/>
+                          <m:t>r</m:t>
+                        </m:r>
+                      </m:e>
+                      <m:sub>
+                        <m:r>
+                          <m:rPr/>
+                          <m:t>2</m:t>
+                        </m:r>
+                      </m:sub>
+                    </m:sSub>
+                    <m:r>
+                      <m:rPr/>
+                      <m:t>)</m:t>
+                    </m:r>
+                    <m:r>
+                      <m:rPr/>
+                      <m:t>,</m:t>
+                    </m:r>
+                    <m:sSub>
+                      <m:e>
+                        <m:r>
+                          <m:rPr/>
+                          <m:t>u</m:t>
+                        </m:r>
+                      </m:e>
+                      <m:sub>
+                        <m:r>
+                          <m:rPr/>
+                          <m:t>2</m:t>
+                        </m:r>
+                      </m:sub>
+                    </m:sSub>
+                    <m:r>
+                      <m:rPr/>
+                      <m:t>(</m:t>
+                    </m:r>
+                    <m:sSub>
+                      <m:e>
+                        <m:r>
+                          <m:rPr/>
+                          <m:t>s</m:t>
+                        </m:r>
+                      </m:e>
+                      <m:sub>
+                        <m:r>
+                          <m:rPr/>
+                          <m:t>1</m:t>
+                        </m:r>
+                      </m:sub>
+                    </m:sSub>
+                    <m:r>
+                      <m:rPr/>
+                      <m:t>,</m:t>
+                    </m:r>
+                    <m:sSub>
+                      <m:e>
+                        <m:r>
+                          <m:rPr/>
+                          <m:t>r</m:t>
+                        </m:r>
+                      </m:e>
+                      <m:sub>
+                        <m:r>
+                          <m:rPr/>
+                          <m:t>n</m:t>
+                        </m:r>
+                      </m:sub>
+                    </m:sSub>
+                    <m:r>
+                      <m:rPr/>
+                      <m:t>)</m:t>
+                    </m:r>
+                    <m:r>
+                      <m:rPr/>
+                      <m:t>)</m:t>
+                    </m:r>
+                  </m:e>
+                </m:mr>
+                <m:mr>
+                  <m:e>
+                    <m:r>
+                      <m:rPr/>
+                      <m:t>(</m:t>
+                    </m:r>
+                    <m:sSub>
+                      <m:e>
+                        <m:r>
+                          <m:rPr/>
+                          <m:t>u</m:t>
+                        </m:r>
+                      </m:e>
+                      <m:sub>
+                        <m:r>
+                          <m:rPr/>
+                          <m:t>1</m:t>
+                        </m:r>
+                      </m:sub>
+                    </m:sSub>
+                    <m:r>
+                      <m:rPr/>
+                      <m:t>(</m:t>
+                    </m:r>
+                    <m:sSub>
+                      <m:e>
+                        <m:r>
+                          <m:rPr/>
+                          <m:t>s</m:t>
+                        </m:r>
+                      </m:e>
+                      <m:sub>
+                        <m:r>
+                          <m:rPr/>
+                          <m:t>2</m:t>
+                        </m:r>
+                      </m:sub>
+                    </m:sSub>
+                    <m:r>
+                      <m:rPr/>
+                      <m:t>,</m:t>
+                    </m:r>
+                    <m:sSub>
+                      <m:e>
+                        <m:r>
+                          <m:rPr/>
+                          <m:t>r</m:t>
+                        </m:r>
+                      </m:e>
+                      <m:sub>
+                        <m:r>
+                          <m:rPr/>
+                          <m:t>1</m:t>
+                        </m:r>
+                      </m:sub>
+                    </m:sSub>
+                    <m:r>
+                      <m:rPr/>
+                      <m:t>)</m:t>
+                    </m:r>
+                    <m:r>
+                      <m:rPr/>
+                      <m:t>,</m:t>
+                    </m:r>
+                    <m:sSub>
+                      <m:e>
+                        <m:r>
+                          <m:rPr/>
+                          <m:t>u</m:t>
+                        </m:r>
+                      </m:e>
+                      <m:sub>
+                        <m:r>
+                          <m:rPr/>
+                          <m:t>2</m:t>
+                        </m:r>
+                      </m:sub>
+                    </m:sSub>
+                    <m:r>
+                      <m:rPr/>
+                      <m:t>(</m:t>
+                    </m:r>
+                    <m:sSub>
+                      <m:e>
+                        <m:r>
+                          <m:rPr/>
+                          <m:t>s</m:t>
+                        </m:r>
+                      </m:e>
+                      <m:sub>
+                        <m:r>
+                          <m:rPr/>
+                          <m:t>2</m:t>
+                        </m:r>
+                      </m:sub>
+                    </m:sSub>
+                    <m:r>
+                      <m:rPr/>
+                      <m:t>,</m:t>
+                    </m:r>
+                    <m:sSub>
+                      <m:e>
+                        <m:r>
+                          <m:rPr/>
+                          <m:t>r</m:t>
+                        </m:r>
+                      </m:e>
+                      <m:sub>
+                        <m:r>
+                          <m:rPr/>
+                          <m:t>1</m:t>
+                        </m:r>
+                      </m:sub>
+                    </m:sSub>
+                    <m:r>
+                      <m:rPr/>
+                      <m:t>)</m:t>
+                    </m:r>
+                    <m:r>
+                      <m:rPr/>
+                      <m:t>)</m:t>
+                    </m:r>
+                  </m:e>
+                  <m:e>
+                    <m:r>
+                      <m:rPr/>
+                      <m:t>(</m:t>
+                    </m:r>
+                    <m:sSub>
+                      <m:e>
+                        <m:r>
+                          <m:rPr/>
+                          <m:t>u</m:t>
+                        </m:r>
+                      </m:e>
+                      <m:sub>
+                        <m:r>
+                          <m:rPr/>
+                          <m:t>1</m:t>
+                        </m:r>
+                      </m:sub>
+                    </m:sSub>
+                    <m:r>
+                      <m:rPr/>
+                      <m:t>(</m:t>
+                    </m:r>
+                    <m:sSub>
+                      <m:e>
+                        <m:r>
+                          <m:rPr/>
+                          <m:t>s</m:t>
+                        </m:r>
+                      </m:e>
+                      <m:sub>
+                        <m:r>
+                          <m:rPr/>
+                          <m:t>2</m:t>
+                        </m:r>
+                      </m:sub>
+                    </m:sSub>
+                    <m:r>
+                      <m:rPr/>
+                      <m:t>,</m:t>
+                    </m:r>
+                    <m:sSub>
+                      <m:e>
+                        <m:r>
+                          <m:rPr/>
+                          <m:t>r</m:t>
+                        </m:r>
+                      </m:e>
+                      <m:sub>
+                        <m:r>
+                          <m:rPr/>
+                          <m:t>2</m:t>
+                        </m:r>
+                      </m:sub>
+                    </m:sSub>
+                    <m:r>
+                      <m:rPr/>
+                      <m:t>)</m:t>
+                    </m:r>
+                    <m:r>
+                      <m:rPr/>
+                      <m:t>,</m:t>
+                    </m:r>
+                    <m:sSub>
+                      <m:e>
+                        <m:r>
+                          <m:rPr/>
+                          <m:t>u</m:t>
+                        </m:r>
+                      </m:e>
+                      <m:sub>
+                        <m:r>
+                          <m:rPr/>
+                          <m:t>2</m:t>
+                        </m:r>
+                      </m:sub>
+                    </m:sSub>
+                    <m:r>
+                      <m:rPr/>
+                      <m:t>(</m:t>
+                    </m:r>
+                    <m:sSub>
+                      <m:e>
+                        <m:r>
+                          <m:rPr/>
+                          <m:t>s</m:t>
+                        </m:r>
+                      </m:e>
+                      <m:sub>
+                        <m:r>
+                          <m:rPr/>
+                          <m:t>2</m:t>
+                        </m:r>
+                      </m:sub>
+                    </m:sSub>
+                    <m:r>
+                      <m:rPr/>
+                      <m:t>,</m:t>
+                    </m:r>
+                    <m:sSub>
+                      <m:e>
+                        <m:r>
+                          <m:rPr/>
+                          <m:t>r</m:t>
+                        </m:r>
+                      </m:e>
+                      <m:sub>
+                        <m:r>
+                          <m:rPr/>
+                          <m:t>2</m:t>
+                        </m:r>
+                      </m:sub>
+                    </m:sSub>
+                    <m:r>
+                      <m:rPr/>
+                      <m:t>)</m:t>
+                    </m:r>
+                    <m:r>
+                      <m:rPr/>
+                      <m:t>)</m:t>
+                    </m:r>
+                  </m:e>
+                  <m:e>
+                    <m:r>
+                      <m:rPr/>
+                      <m:t>…</m:t>
+                    </m:r>
+                  </m:e>
+                  <m:e>
+                    <m:r>
+                      <m:rPr/>
+                      <m:t>(</m:t>
+                    </m:r>
+                    <m:sSub>
+                      <m:e>
+                        <m:r>
+                          <m:rPr/>
+                          <m:t>u</m:t>
+                        </m:r>
+                      </m:e>
+                      <m:sub>
+                        <m:r>
+                          <m:rPr/>
+                          <m:t>1</m:t>
+                        </m:r>
+                      </m:sub>
+                    </m:sSub>
+                    <m:r>
+                      <m:rPr/>
+                      <m:t>(</m:t>
+                    </m:r>
+                    <m:sSub>
+                      <m:e>
+                        <m:r>
+                          <m:rPr/>
+                          <m:t>s</m:t>
+                        </m:r>
+                      </m:e>
+                      <m:sub>
+                        <m:r>
+                          <m:rPr/>
+                          <m:t>2</m:t>
+                        </m:r>
+                      </m:sub>
+                    </m:sSub>
+                    <m:r>
+                      <m:rPr/>
+                      <m:t>,</m:t>
+                    </m:r>
+                    <m:sSub>
+                      <m:e>
+                        <m:r>
+                          <m:rPr/>
+                          <m:t>r</m:t>
+                        </m:r>
+                      </m:e>
+                      <m:sub>
+                        <m:r>
+                          <m:rPr/>
+                          <m:t>2</m:t>
+                        </m:r>
+                      </m:sub>
+                    </m:sSub>
+                    <m:r>
+                      <m:rPr/>
+                      <m:t>)</m:t>
+                    </m:r>
+                    <m:r>
+                      <m:rPr/>
+                      <m:t>,</m:t>
+                    </m:r>
+                    <m:sSub>
+                      <m:e>
+                        <m:r>
+                          <m:rPr/>
+                          <m:t>u</m:t>
+                        </m:r>
+                      </m:e>
+                      <m:sub>
+                        <m:r>
+                          <m:rPr/>
+                          <m:t>2</m:t>
+                        </m:r>
+                      </m:sub>
+                    </m:sSub>
+                    <m:r>
+                      <m:rPr/>
+                      <m:t>(</m:t>
+                    </m:r>
+                    <m:sSub>
+                      <m:e>
+                        <m:r>
+                          <m:rPr/>
+                          <m:t>s</m:t>
+                        </m:r>
+                      </m:e>
+                      <m:sub>
+                        <m:r>
+                          <m:rPr/>
+                          <m:t>2</m:t>
+                        </m:r>
+                      </m:sub>
+                    </m:sSub>
+                    <m:r>
+                      <m:rPr/>
+                      <m:t>,</m:t>
+                    </m:r>
+                    <m:sSub>
+                      <m:e>
+                        <m:r>
+                          <m:rPr/>
+                          <m:t>r</m:t>
+                        </m:r>
+                      </m:e>
+                      <m:sub>
+                        <m:r>
+                          <m:rPr/>
+                          <m:t>n</m:t>
+                        </m:r>
+                      </m:sub>
+                    </m:sSub>
+                    <m:r>
+                      <m:rPr/>
+                      <m:t>)</m:t>
+                    </m:r>
+                    <m:r>
+                      <m:rPr/>
+                      <m:t>)</m:t>
+                    </m:r>
+                  </m:e>
+                </m:mr>
+                <m:mr>
+                  <m:e>
+                    <m:r>
+                      <m:rPr/>
+                      <m:t>⋮</m:t>
+                    </m:r>
+                  </m:e>
+                  <m:e>
+                    <m:r>
+                      <m:rPr/>
+                      <m:t>…</m:t>
+                    </m:r>
+                  </m:e>
+                  <m:e>
+                    <m:r>
+                      <m:rPr/>
+                      <m:t>…</m:t>
+                    </m:r>
+                  </m:e>
+                  <m:e>
+                    <m:r>
+                      <m:rPr/>
+                      <m:t>⋮</m:t>
+                    </m:r>
+                  </m:e>
+                </m:mr>
+                <m:mr>
+                  <m:e>
+                    <m:r>
+                      <m:rPr/>
+                      <m:t>(</m:t>
+                    </m:r>
+                    <m:sSub>
+                      <m:e>
+                        <m:r>
+                          <m:rPr/>
+                          <m:t>u</m:t>
+                        </m:r>
+                      </m:e>
+                      <m:sub>
+                        <m:r>
+                          <m:rPr/>
+                          <m:t>1</m:t>
+                        </m:r>
+                      </m:sub>
+                    </m:sSub>
+                    <m:r>
+                      <m:rPr/>
+                      <m:t>(</m:t>
+                    </m:r>
+                    <m:sSub>
+                      <m:e>
+                        <m:r>
+                          <m:rPr/>
+                          <m:t>s</m:t>
+                        </m:r>
+                      </m:e>
+                      <m:sub>
+                        <m:r>
+                          <m:rPr/>
+                          <m:t>m</m:t>
+                        </m:r>
+                      </m:sub>
+                    </m:sSub>
+                    <m:r>
+                      <m:rPr/>
+                      <m:t>,</m:t>
+                    </m:r>
+                    <m:sSub>
+                      <m:e>
+                        <m:r>
+                          <m:rPr/>
+                          <m:t>r</m:t>
+                        </m:r>
+                      </m:e>
+                      <m:sub>
+                        <m:r>
+                          <m:rPr/>
+                          <m:t>1</m:t>
+                        </m:r>
+                      </m:sub>
+                    </m:sSub>
+                    <m:r>
+                      <m:rPr/>
+                      <m:t>)</m:t>
+                    </m:r>
+                    <m:r>
+                      <m:rPr/>
+                      <m:t>,</m:t>
+                    </m:r>
+                    <m:sSub>
+                      <m:e>
+                        <m:r>
+                          <m:rPr/>
+                          <m:t>u</m:t>
+                        </m:r>
+                      </m:e>
+                      <m:sub>
+                        <m:r>
+                          <m:rPr/>
+                          <m:t>2</m:t>
+                        </m:r>
+                      </m:sub>
+                    </m:sSub>
+                    <m:r>
+                      <m:rPr/>
+                      <m:t>(</m:t>
+                    </m:r>
+                    <m:sSub>
+                      <m:e>
+                        <m:r>
+                          <m:rPr/>
+                          <m:t>s</m:t>
+                        </m:r>
+                      </m:e>
+                      <m:sub>
+                        <m:r>
+                          <m:rPr/>
+                          <m:t>m</m:t>
+                        </m:r>
+                      </m:sub>
+                    </m:sSub>
+                    <m:r>
+                      <m:rPr/>
+                      <m:t>,</m:t>
+                    </m:r>
+                    <m:sSub>
+                      <m:e>
+                        <m:r>
+                          <m:rPr/>
+                          <m:t>r</m:t>
+                        </m:r>
+                      </m:e>
+                      <m:sub>
+                        <m:r>
+                          <m:rPr/>
+                          <m:t>1</m:t>
+                        </m:r>
+                      </m:sub>
+                    </m:sSub>
+                    <m:r>
+                      <m:rPr/>
+                      <m:t>)</m:t>
+                    </m:r>
+                    <m:r>
+                      <m:rPr/>
+                      <m:t>)</m:t>
+                    </m:r>
+                  </m:e>
+                  <m:e>
+                    <m:r>
+                      <m:rPr/>
+                      <m:t>(</m:t>
+                    </m:r>
+                    <m:sSub>
+                      <m:e>
+                        <m:r>
+                          <m:rPr/>
+                          <m:t>u</m:t>
+                        </m:r>
+                      </m:e>
+                      <m:sub>
+                        <m:r>
+                          <m:rPr/>
+                          <m:t>1</m:t>
+                        </m:r>
+                      </m:sub>
+                    </m:sSub>
+                    <m:r>
+                      <m:rPr/>
+                      <m:t>(</m:t>
+                    </m:r>
+                    <m:sSub>
+                      <m:e>
+                        <m:r>
+                          <m:rPr/>
+                          <m:t>s</m:t>
+                        </m:r>
+                      </m:e>
+                      <m:sub>
+                        <m:r>
+                          <m:rPr/>
+                          <m:t>m</m:t>
+                        </m:r>
+                      </m:sub>
+                    </m:sSub>
+                    <m:r>
+                      <m:rPr/>
+                      <m:t>,</m:t>
+                    </m:r>
+                    <m:sSub>
+                      <m:e>
+                        <m:r>
+                          <m:rPr/>
+                          <m:t>r</m:t>
+                        </m:r>
+                      </m:e>
+                      <m:sub>
+                        <m:r>
+                          <m:rPr/>
+                          <m:t>2</m:t>
+                        </m:r>
+                      </m:sub>
+                    </m:sSub>
+                    <m:r>
+                      <m:rPr/>
+                      <m:t>)</m:t>
+                    </m:r>
+                    <m:r>
+                      <m:rPr/>
+                      <m:t>,</m:t>
+                    </m:r>
+                    <m:sSub>
+                      <m:e>
+                        <m:r>
+                          <m:rPr/>
+                          <m:t>u</m:t>
+                        </m:r>
+                      </m:e>
+                      <m:sub>
+                        <m:r>
+                          <m:rPr/>
+                          <m:t>2</m:t>
+                        </m:r>
+                      </m:sub>
+                    </m:sSub>
+                    <m:r>
+                      <m:rPr/>
+                      <m:t>(</m:t>
+                    </m:r>
+                    <m:sSub>
+                      <m:e>
+                        <m:r>
+                          <m:rPr/>
+                          <m:t>s</m:t>
+                        </m:r>
+                      </m:e>
+                      <m:sub>
+                        <m:r>
+                          <m:rPr/>
+                          <m:t>m</m:t>
+                        </m:r>
+                      </m:sub>
+                    </m:sSub>
+                    <m:r>
+                      <m:rPr/>
+                      <m:t>,</m:t>
+                    </m:r>
+                    <m:sSub>
+                      <m:e>
+                        <m:r>
+                          <m:rPr/>
+                          <m:t>r</m:t>
+                        </m:r>
+                      </m:e>
+                      <m:sub>
+                        <m:r>
+                          <m:rPr/>
+                          <m:t>2</m:t>
+                        </m:r>
+                      </m:sub>
+                    </m:sSub>
+                    <m:r>
+                      <m:rPr/>
+                      <m:t>)</m:t>
+                    </m:r>
+                    <m:r>
+                      <m:rPr/>
+                      <m:t>)</m:t>
+                    </m:r>
+                  </m:e>
+                  <m:e>
+                    <m:r>
+                      <m:rPr/>
+                      <m:t>…</m:t>
+                    </m:r>
+                  </m:e>
+                  <m:e>
+                    <m:r>
+                      <m:rPr/>
+                      <m:t>(</m:t>
+                    </m:r>
+                    <m:sSub>
+                      <m:e>
+                        <m:r>
+                          <m:rPr/>
+                          <m:t>u</m:t>
+                        </m:r>
+                      </m:e>
+                      <m:sub>
+                        <m:r>
+                          <m:rPr/>
+                          <m:t>1</m:t>
+                        </m:r>
+                      </m:sub>
+                    </m:sSub>
+                    <m:r>
+                      <m:rPr/>
+                      <m:t>(</m:t>
+                    </m:r>
+                    <m:sSub>
+                      <m:e>
+                        <m:r>
+                          <m:rPr/>
+                          <m:t>s</m:t>
+                        </m:r>
+                      </m:e>
+                      <m:sub>
+                        <m:r>
+                          <m:rPr/>
+                          <m:t>m</m:t>
+                        </m:r>
+                      </m:sub>
+                    </m:sSub>
+                    <m:r>
+                      <m:rPr/>
+                      <m:t>,</m:t>
+                    </m:r>
+                    <m:sSub>
+                      <m:e>
+                        <m:r>
+                          <m:rPr/>
+                          <m:t>r</m:t>
+                        </m:r>
+                      </m:e>
+                      <m:sub>
+                        <m:r>
+                          <m:rPr/>
+                          <m:t>2</m:t>
+                        </m:r>
+                      </m:sub>
+                    </m:sSub>
+                    <m:r>
+                      <m:rPr/>
+                      <m:t>)</m:t>
+                    </m:r>
+                    <m:r>
+                      <m:rPr/>
+                      <m:t>,</m:t>
+                    </m:r>
+                    <m:sSub>
+                      <m:e>
+                        <m:r>
+                          <m:rPr/>
+                          <m:t>u</m:t>
+                        </m:r>
+                      </m:e>
+                      <m:sub>
+                        <m:r>
+                          <m:rPr/>
+                          <m:t>2</m:t>
+                        </m:r>
+                      </m:sub>
+                    </m:sSub>
+                    <m:r>
+                      <m:rPr/>
+                      <m:t>(</m:t>
+                    </m:r>
+                    <m:sSub>
+                      <m:e>
+                        <m:r>
+                          <m:rPr/>
+                          <m:t>s</m:t>
+                        </m:r>
+                      </m:e>
+                      <m:sub>
+                        <m:r>
+                          <m:rPr/>
+                          <m:t>m</m:t>
+                        </m:r>
+                      </m:sub>
+                    </m:sSub>
+                    <m:r>
+                      <m:rPr/>
+                      <m:t>,</m:t>
+                    </m:r>
+                    <m:sSub>
+                      <m:e>
+                        <m:r>
+                          <m:rPr/>
+                          <m:t>r</m:t>
+                        </m:r>
+                      </m:e>
+                      <m:sub>
+                        <m:r>
+                          <m:rPr/>
+                          <m:t>n</m:t>
+                        </m:r>
+                      </m:sub>
+                    </m:sSub>
+                    <m:r>
+                      <m:rPr/>
+                      <m:t>)</m:t>
+                    </m:r>
+                    <m:r>
+                      <m:rPr/>
+                      <m:t>)</m:t>
+                    </m:r>
+                  </m:e>
+                </m:mr>
+              </m:m>
+            </m:e>
+          </m:d>
+        </m:oMath>
+      </m:oMathPara>
+      <w:br/>
     </w:p>
   </w:body>
 </w:document>
@@ -1097,81 +1911,6 @@
     <w:abstractNumId w:val="2"/>
   </w:num>
   <w:num w:numId="3">
-    <w:abstractNumId w:val="2"/>
-  </w:num>
-  <w:num w:numId="4">
-    <w:abstractNumId w:val="3"/>
-    <w:lvlOverride w:ilvl="0">
-      <w:startOverride w:val="1"/>
-    </w:lvlOverride>
-    <w:lvlOverride w:ilvl="1">
-      <w:startOverride w:val="1"/>
-    </w:lvlOverride>
-    <w:lvlOverride w:ilvl="2">
-      <w:startOverride w:val="1"/>
-    </w:lvlOverride>
-    <w:lvlOverride w:ilvl="3">
-      <w:startOverride w:val="1"/>
-    </w:lvlOverride>
-    <w:lvlOverride w:ilvl="4">
-      <w:startOverride w:val="1"/>
-    </w:lvlOverride>
-    <w:lvlOverride w:ilvl="5">
-      <w:startOverride w:val="1"/>
-    </w:lvlOverride>
-    <w:lvlOverride w:ilvl="6">
-      <w:startOverride w:val="1"/>
-    </w:lvlOverride>
-  </w:num>
-  <w:num w:numId="5">
-    <w:abstractNumId w:val="3"/>
-    <w:lvlOverride w:ilvl="0">
-      <w:startOverride w:val="1"/>
-    </w:lvlOverride>
-    <w:lvlOverride w:ilvl="1">
-      <w:startOverride w:val="1"/>
-    </w:lvlOverride>
-    <w:lvlOverride w:ilvl="2">
-      <w:startOverride w:val="1"/>
-    </w:lvlOverride>
-    <w:lvlOverride w:ilvl="3">
-      <w:startOverride w:val="1"/>
-    </w:lvlOverride>
-    <w:lvlOverride w:ilvl="4">
-      <w:startOverride w:val="1"/>
-    </w:lvlOverride>
-    <w:lvlOverride w:ilvl="5">
-      <w:startOverride w:val="1"/>
-    </w:lvlOverride>
-    <w:lvlOverride w:ilvl="6">
-      <w:startOverride w:val="1"/>
-    </w:lvlOverride>
-  </w:num>
-  <w:num w:numId="6">
-    <w:abstractNumId w:val="3"/>
-    <w:lvlOverride w:ilvl="0">
-      <w:startOverride w:val="1"/>
-    </w:lvlOverride>
-    <w:lvlOverride w:ilvl="1">
-      <w:startOverride w:val="1"/>
-    </w:lvlOverride>
-    <w:lvlOverride w:ilvl="2">
-      <w:startOverride w:val="1"/>
-    </w:lvlOverride>
-    <w:lvlOverride w:ilvl="3">
-      <w:startOverride w:val="1"/>
-    </w:lvlOverride>
-    <w:lvlOverride w:ilvl="4">
-      <w:startOverride w:val="1"/>
-    </w:lvlOverride>
-    <w:lvlOverride w:ilvl="5">
-      <w:startOverride w:val="1"/>
-    </w:lvlOverride>
-    <w:lvlOverride w:ilvl="6">
-      <w:startOverride w:val="1"/>
-    </w:lvlOverride>
-  </w:num>
-  <w:num w:numId="7">
     <w:abstractNumId w:val="3"/>
     <w:lvlOverride w:ilvl="0">
       <w:startOverride w:val="1"/>

--- a/Course_Notes/Lecture_2-Normal_Form_Games.docx
+++ b/Course_Notes/Lecture_2-Normal_Form_Games.docx
@@ -440,7 +440,7 @@
     </w:p>
     <w:p>
       <w:r>
-        <w:t xml:space="preserve">A natrual way of representing a two player normal form game is using a</w:t>
+        <w:t xml:space="preserve">A natural way of representing a two player normal form game is using a</w:t>
       </w:r>
       <w:r>
         <w:t xml:space="preserve"> </w:t>
@@ -452,7 +452,268 @@
         <w:t xml:space="preserve">bi-matrix</w:t>
       </w:r>
       <w:r>
-        <w:t xml:space="preserve">:</w:t>
+        <w:t xml:space="preserve">. If we assume that</w:t>
+      </w:r>
+      <w:r>
+        <w:t xml:space="preserve"> </w:t>
+      </w:r>
+      <m:oMath>
+        <m:sSub>
+          <m:e>
+            <m:r>
+              <m:rPr/>
+              <m:t>S</m:t>
+            </m:r>
+          </m:e>
+          <m:sub>
+            <m:r>
+              <m:rPr/>
+              <m:t>1</m:t>
+            </m:r>
+          </m:sub>
+        </m:sSub>
+        <m:r>
+          <m:rPr/>
+          <m:t>=</m:t>
+        </m:r>
+        <m:r>
+          <m:rPr/>
+          <m:t>{</m:t>
+        </m:r>
+        <m:sSub>
+          <m:e>
+            <m:r>
+              <m:rPr/>
+              <m:t>r</m:t>
+            </m:r>
+          </m:e>
+          <m:sub>
+            <m:r>
+              <m:rPr/>
+              <m:t>i</m:t>
+            </m:r>
+          </m:sub>
+        </m:sSub>
+        <m:r>
+          <m:rPr/>
+          <m:t> </m:t>
+        </m:r>
+        <m:r>
+          <m:rPr/>
+          <m:t>∣</m:t>
+        </m:r>
+        <m:r>
+          <m:rPr/>
+          <m:t> </m:t>
+        </m:r>
+        <m:r>
+          <m:rPr/>
+          <m:t>1</m:t>
+        </m:r>
+        <m:r>
+          <m:rPr/>
+          <m:t>≤</m:t>
+        </m:r>
+        <m:r>
+          <m:rPr/>
+          <m:t>i</m:t>
+        </m:r>
+        <m:r>
+          <m:rPr/>
+          <m:t>≤</m:t>
+        </m:r>
+        <m:r>
+          <m:rPr/>
+          <m:t>m</m:t>
+        </m:r>
+        <m:r>
+          <m:rPr/>
+          <m:t>}</m:t>
+        </m:r>
+      </m:oMath>
+      <w:r>
+        <w:t xml:space="preserve"> </w:t>
+      </w:r>
+      <w:r>
+        <w:t xml:space="preserve">and</w:t>
+      </w:r>
+      <w:r>
+        <w:t xml:space="preserve"> </w:t>
+      </w:r>
+      <m:oMath>
+        <m:sSub>
+          <m:e>
+            <m:r>
+              <m:rPr/>
+              <m:t>S</m:t>
+            </m:r>
+          </m:e>
+          <m:sub>
+            <m:r>
+              <m:rPr/>
+              <m:t>2</m:t>
+            </m:r>
+          </m:sub>
+        </m:sSub>
+        <m:r>
+          <m:rPr/>
+          <m:t>=</m:t>
+        </m:r>
+        <m:r>
+          <m:rPr/>
+          <m:t>{</m:t>
+        </m:r>
+        <m:sSub>
+          <m:e>
+            <m:r>
+              <m:rPr/>
+              <m:t>s</m:t>
+            </m:r>
+          </m:e>
+          <m:sub>
+            <m:r>
+              <m:rPr/>
+              <m:t>j</m:t>
+            </m:r>
+          </m:sub>
+        </m:sSub>
+        <m:r>
+          <m:rPr/>
+          <m:t> </m:t>
+        </m:r>
+        <m:r>
+          <m:rPr/>
+          <m:t>∣</m:t>
+        </m:r>
+        <m:r>
+          <m:rPr/>
+          <m:t> </m:t>
+        </m:r>
+        <m:r>
+          <m:rPr/>
+          <m:t>1</m:t>
+        </m:r>
+        <m:r>
+          <m:rPr/>
+          <m:t>≤</m:t>
+        </m:r>
+        <m:r>
+          <m:rPr/>
+          <m:t>j</m:t>
+        </m:r>
+        <m:r>
+          <m:rPr/>
+          <m:t>≤</m:t>
+        </m:r>
+        <m:r>
+          <m:rPr/>
+          <m:t>n</m:t>
+        </m:r>
+        <m:r>
+          <m:rPr/>
+          <m:t>}</m:t>
+        </m:r>
+      </m:oMath>
+      <w:r>
+        <w:t xml:space="preserve"> </w:t>
+      </w:r>
+      <w:r>
+        <w:t xml:space="preserve">then the following is a</w:t>
+      </w:r>
+      <w:r>
+        <w:t xml:space="preserve"> </w:t>
+      </w:r>
+      <w:r>
+        <w:rPr>
+          <w:b/>
+        </w:rPr>
+        <w:t xml:space="preserve">bi-matrix</w:t>
+      </w:r>
+      <w:r>
+        <w:t xml:space="preserve"> </w:t>
+      </w:r>
+      <w:r>
+        <w:t xml:space="preserve">representation of the game considered:</w:t>
+      </w:r>
+    </w:p>
+    <w:p>
+      <w:r>
+        <w:drawing>
+          <wp:inline>
+            <wp:extent cx="20866100" cy="6438900"/>
+            <wp:effectExtent b="0" l="0" r="0" t="0"/>
+            <wp:docPr descr="" id="1" name="Picture"/>
+            <a:graphic>
+              <a:graphicData uri="http://schemas.openxmlformats.org/drawingml/2006/picture">
+                <pic:pic>
+                  <pic:nvPicPr>
+                    <pic:cNvPr descr="images/L02-img01.png" id="0" name="Picture"/>
+                    <pic:cNvPicPr>
+                      <a:picLocks noChangeArrowheads="1" noChangeAspect="1"/>
+                    </pic:cNvPicPr>
+                  </pic:nvPicPr>
+                  <pic:blipFill>
+                    <a:blip r:embed="image2"/>
+                    <a:stretch>
+                      <a:fillRect/>
+                    </a:stretch>
+                  </pic:blipFill>
+                  <pic:spPr bwMode="auto">
+                    <a:xfrm>
+                      <a:off x="0" y="0"/>
+                      <a:ext cx="20866100" cy="6438900"/>
+                    </a:xfrm>
+                    <a:prstGeom prst="rect">
+                      <a:avLst/>
+                    </a:prstGeom>
+                    <a:noFill/>
+                    <a:ln w="9525">
+                      <a:noFill/>
+                      <a:headEnd/>
+                      <a:tailEnd/>
+                    </a:ln>
+                  </pic:spPr>
+                </pic:pic>
+              </a:graphicData>
+            </a:graphic>
+          </wp:inline>
+        </w:drawing>
+      </w:r>
+    </w:p>
+    <w:p>
+      <w:pPr>
+        <w:pStyle w:val="ImageCaption"/>
+      </w:pPr>
+      <w:r>
+        <w:t xml:space="preserve">A bi matrix</w:t>
+      </w:r>
+    </w:p>
+    <w:bookmarkStart w:id="some-examples" w:name="some-examples"/>
+    <w:p>
+      <w:pPr>
+        <w:pStyle w:val="Heading3"/>
+      </w:pPr>
+      <w:r>
+        <w:t xml:space="preserve">Some examples</w:t>
+      </w:r>
+    </w:p>
+    <w:bookmarkEnd w:id="some-examples"/>
+    <w:bookmarkStart w:id="the-battle-of-the-sexes" w:name="the-battle-of-the-sexes"/>
+    <w:p>
+      <w:pPr>
+        <w:pStyle w:val="Heading4"/>
+      </w:pPr>
+      <w:r>
+        <w:t xml:space="preserve">The battle of the sexes</w:t>
+      </w:r>
+    </w:p>
+    <w:bookmarkEnd w:id="the-battle-of-the-sexes"/>
+    <w:p>
+      <w:pPr>
+        <w:pStyle w:val="BlockQuote"/>
+      </w:pPr>
+      <w:r>
+        <w:t xml:space="preserve">This is the game we've been looking at between Bob and Celine:</w:t>
       </w:r>
     </w:p>
     <w:p>
@@ -484,6 +745,144 @@
                         <m:mcJc m:val="left"/>
                       </m:mcPr>
                     </m:mc>
+                  </m:mcs>
+                </m:mPr>
+                <m:mr>
+                  <m:e>
+                    <m:r>
+                      <m:rPr/>
+                      <m:t>(</m:t>
+                    </m:r>
+                    <m:r>
+                      <m:rPr/>
+                      <m:t>3</m:t>
+                    </m:r>
+                    <m:r>
+                      <m:rPr/>
+                      <m:t>,</m:t>
+                    </m:r>
+                    <m:r>
+                      <m:rPr/>
+                      <m:t>2</m:t>
+                    </m:r>
+                    <m:r>
+                      <m:rPr/>
+                      <m:t>)</m:t>
+                    </m:r>
+                  </m:e>
+                  <m:e>
+                    <m:r>
+                      <m:rPr/>
+                      <m:t>(</m:t>
+                    </m:r>
+                    <m:r>
+                      <m:rPr/>
+                      <m:t>0</m:t>
+                    </m:r>
+                    <m:r>
+                      <m:rPr/>
+                      <m:t>,</m:t>
+                    </m:r>
+                    <m:r>
+                      <m:rPr/>
+                      <m:t>0</m:t>
+                    </m:r>
+                    <m:r>
+                      <m:rPr/>
+                      <m:t>)</m:t>
+                    </m:r>
+                  </m:e>
+                </m:mr>
+                <m:mr>
+                  <m:e>
+                    <m:r>
+                      <m:rPr/>
+                      <m:t>(</m:t>
+                    </m:r>
+                    <m:r>
+                      <m:rPr/>
+                      <m:t>1</m:t>
+                    </m:r>
+                    <m:r>
+                      <m:rPr/>
+                      <m:t>,</m:t>
+                    </m:r>
+                    <m:r>
+                      <m:rPr/>
+                      <m:t>1</m:t>
+                    </m:r>
+                    <m:r>
+                      <m:rPr/>
+                      <m:t>)</m:t>
+                    </m:r>
+                  </m:e>
+                  <m:e>
+                    <m:r>
+                      <m:rPr/>
+                      <m:t>(</m:t>
+                    </m:r>
+                    <m:r>
+                      <m:rPr/>
+                      <m:t>2</m:t>
+                    </m:r>
+                    <m:r>
+                      <m:rPr/>
+                      <m:t>,</m:t>
+                    </m:r>
+                    <m:r>
+                      <m:rPr/>
+                      <m:t>3</m:t>
+                    </m:r>
+                    <m:r>
+                      <m:rPr/>
+                      <m:t>)</m:t>
+                    </m:r>
+                  </m:e>
+                </m:mr>
+              </m:m>
+            </m:e>
+          </m:d>
+        </m:oMath>
+      </m:oMathPara>
+      <w:br/>
+    </w:p>
+    <w:bookmarkStart w:id="prisoners-dilemma" w:name="prisoners-dilemma"/>
+    <w:p>
+      <w:pPr>
+        <w:pStyle w:val="Heading4"/>
+      </w:pPr>
+      <w:r>
+        <w:t xml:space="preserve">Prisoners' Dilemma</w:t>
+      </w:r>
+    </w:p>
+    <w:bookmarkEnd w:id="prisoners-dilemma"/>
+    <w:p>
+      <w:pPr>
+        <w:pStyle w:val="BlockQuote"/>
+      </w:pPr>
+      <w:r>
+        <w:t xml:space="preserve">Suppose ...</w:t>
+      </w:r>
+    </w:p>
+    <w:p>
+      <w:br/>
+      <m:oMathPara>
+        <m:oMathParaPr>
+          <m:jc m:val="center"/>
+        </m:oMathParaPr>
+        <m:oMath>
+          <m:d>
+            <m:dPr>
+              <m:begChr m:val="("/>
+              <m:endChr m:val=")"/>
+              <m:grow/>
+            </m:dPr>
+            <m:e>
+              <m:m>
+                <m:mPr>
+                  <m:baseJc m:val="center"/>
+                  <m:plcHide m:val="on"/>
+                  <m:mcs>
                     <m:mc>
                       <m:mcPr>
                         <m:mcJc m:val="left"/>
@@ -502,117 +901,17 @@
                       <m:rPr/>
                       <m:t>(</m:t>
                     </m:r>
-                    <m:sSub>
-                      <m:e>
-                        <m:r>
-                          <m:rPr/>
-                          <m:t>u</m:t>
-                        </m:r>
-                      </m:e>
-                      <m:sub>
-                        <m:r>
-                          <m:rPr/>
-                          <m:t>1</m:t>
-                        </m:r>
-                      </m:sub>
-                    </m:sSub>
-                    <m:r>
-                      <m:rPr/>
-                      <m:t>(</m:t>
-                    </m:r>
-                    <m:sSub>
-                      <m:e>
-                        <m:r>
-                          <m:rPr/>
-                          <m:t>s</m:t>
-                        </m:r>
-                      </m:e>
-                      <m:sub>
-                        <m:r>
-                          <m:rPr/>
-                          <m:t>1</m:t>
-                        </m:r>
-                      </m:sub>
-                    </m:sSub>
+                    <m:r>
+                      <m:rPr/>
+                      <m:t>2</m:t>
+                    </m:r>
                     <m:r>
                       <m:rPr/>
                       <m:t>,</m:t>
                     </m:r>
-                    <m:sSub>
-                      <m:e>
-                        <m:r>
-                          <m:rPr/>
-                          <m:t>r</m:t>
-                        </m:r>
-                      </m:e>
-                      <m:sub>
-                        <m:r>
-                          <m:rPr/>
-                          <m:t>1</m:t>
-                        </m:r>
-                      </m:sub>
-                    </m:sSub>
-                    <m:r>
-                      <m:rPr/>
-                      <m:t>)</m:t>
-                    </m:r>
-                    <m:r>
-                      <m:rPr/>
-                      <m:t>,</m:t>
-                    </m:r>
-                    <m:sSub>
-                      <m:e>
-                        <m:r>
-                          <m:rPr/>
-                          <m:t>u</m:t>
-                        </m:r>
-                      </m:e>
-                      <m:sub>
-                        <m:r>
-                          <m:rPr/>
-                          <m:t>2</m:t>
-                        </m:r>
-                      </m:sub>
-                    </m:sSub>
-                    <m:r>
-                      <m:rPr/>
-                      <m:t>(</m:t>
-                    </m:r>
-                    <m:sSub>
-                      <m:e>
-                        <m:r>
-                          <m:rPr/>
-                          <m:t>s</m:t>
-                        </m:r>
-                      </m:e>
-                      <m:sub>
-                        <m:r>
-                          <m:rPr/>
-                          <m:t>1</m:t>
-                        </m:r>
-                      </m:sub>
-                    </m:sSub>
-                    <m:r>
-                      <m:rPr/>
-                      <m:t>,</m:t>
-                    </m:r>
-                    <m:sSub>
-                      <m:e>
-                        <m:r>
-                          <m:rPr/>
-                          <m:t>r</m:t>
-                        </m:r>
-                      </m:e>
-                      <m:sub>
-                        <m:r>
-                          <m:rPr/>
-                          <m:t>1</m:t>
-                        </m:r>
-                      </m:sub>
-                    </m:sSub>
-                    <m:r>
-                      <m:rPr/>
-                      <m:t>)</m:t>
+                    <m:r>
+                      <m:rPr/>
+                      <m:t>2</m:t>
                     </m:r>
                     <m:r>
                       <m:rPr/>
@@ -624,245 +923,17 @@
                       <m:rPr/>
                       <m:t>(</m:t>
                     </m:r>
-                    <m:sSub>
-                      <m:e>
-                        <m:r>
-                          <m:rPr/>
-                          <m:t>u</m:t>
-                        </m:r>
-                      </m:e>
-                      <m:sub>
-                        <m:r>
-                          <m:rPr/>
-                          <m:t>1</m:t>
-                        </m:r>
-                      </m:sub>
-                    </m:sSub>
-                    <m:r>
-                      <m:rPr/>
-                      <m:t>(</m:t>
-                    </m:r>
-                    <m:sSub>
-                      <m:e>
-                        <m:r>
-                          <m:rPr/>
-                          <m:t>s</m:t>
-                        </m:r>
-                      </m:e>
-                      <m:sub>
-                        <m:r>
-                          <m:rPr/>
-                          <m:t>1</m:t>
-                        </m:r>
-                      </m:sub>
-                    </m:sSub>
+                    <m:r>
+                      <m:rPr/>
+                      <m:t>0</m:t>
+                    </m:r>
                     <m:r>
                       <m:rPr/>
                       <m:t>,</m:t>
                     </m:r>
-                    <m:sSub>
-                      <m:e>
-                        <m:r>
-                          <m:rPr/>
-                          <m:t>r</m:t>
-                        </m:r>
-                      </m:e>
-                      <m:sub>
-                        <m:r>
-                          <m:rPr/>
-                          <m:t>2</m:t>
-                        </m:r>
-                      </m:sub>
-                    </m:sSub>
-                    <m:r>
-                      <m:rPr/>
-                      <m:t>)</m:t>
-                    </m:r>
-                    <m:r>
-                      <m:rPr/>
-                      <m:t>,</m:t>
-                    </m:r>
-                    <m:sSub>
-                      <m:e>
-                        <m:r>
-                          <m:rPr/>
-                          <m:t>u</m:t>
-                        </m:r>
-                      </m:e>
-                      <m:sub>
-                        <m:r>
-                          <m:rPr/>
-                          <m:t>2</m:t>
-                        </m:r>
-                      </m:sub>
-                    </m:sSub>
-                    <m:r>
-                      <m:rPr/>
-                      <m:t>(</m:t>
-                    </m:r>
-                    <m:sSub>
-                      <m:e>
-                        <m:r>
-                          <m:rPr/>
-                          <m:t>s</m:t>
-                        </m:r>
-                      </m:e>
-                      <m:sub>
-                        <m:r>
-                          <m:rPr/>
-                          <m:t>1</m:t>
-                        </m:r>
-                      </m:sub>
-                    </m:sSub>
-                    <m:r>
-                      <m:rPr/>
-                      <m:t>,</m:t>
-                    </m:r>
-                    <m:sSub>
-                      <m:e>
-                        <m:r>
-                          <m:rPr/>
-                          <m:t>r</m:t>
-                        </m:r>
-                      </m:e>
-                      <m:sub>
-                        <m:r>
-                          <m:rPr/>
-                          <m:t>2</m:t>
-                        </m:r>
-                      </m:sub>
-                    </m:sSub>
-                    <m:r>
-                      <m:rPr/>
-                      <m:t>)</m:t>
-                    </m:r>
-                    <m:r>
-                      <m:rPr/>
-                      <m:t>)</m:t>
-                    </m:r>
-                  </m:e>
-                  <m:e>
-                    <m:r>
-                      <m:rPr/>
-                      <m:t>…</m:t>
-                    </m:r>
-                  </m:e>
-                  <m:e>
-                    <m:r>
-                      <m:rPr/>
-                      <m:t>(</m:t>
-                    </m:r>
-                    <m:sSub>
-                      <m:e>
-                        <m:r>
-                          <m:rPr/>
-                          <m:t>u</m:t>
-                        </m:r>
-                      </m:e>
-                      <m:sub>
-                        <m:r>
-                          <m:rPr/>
-                          <m:t>1</m:t>
-                        </m:r>
-                      </m:sub>
-                    </m:sSub>
-                    <m:r>
-                      <m:rPr/>
-                      <m:t>(</m:t>
-                    </m:r>
-                    <m:sSub>
-                      <m:e>
-                        <m:r>
-                          <m:rPr/>
-                          <m:t>s</m:t>
-                        </m:r>
-                      </m:e>
-                      <m:sub>
-                        <m:r>
-                          <m:rPr/>
-                          <m:t>1</m:t>
-                        </m:r>
-                      </m:sub>
-                    </m:sSub>
-                    <m:r>
-                      <m:rPr/>
-                      <m:t>,</m:t>
-                    </m:r>
-                    <m:sSub>
-                      <m:e>
-                        <m:r>
-                          <m:rPr/>
-                          <m:t>r</m:t>
-                        </m:r>
-                      </m:e>
-                      <m:sub>
-                        <m:r>
-                          <m:rPr/>
-                          <m:t>2</m:t>
-                        </m:r>
-                      </m:sub>
-                    </m:sSub>
-                    <m:r>
-                      <m:rPr/>
-                      <m:t>)</m:t>
-                    </m:r>
-                    <m:r>
-                      <m:rPr/>
-                      <m:t>,</m:t>
-                    </m:r>
-                    <m:sSub>
-                      <m:e>
-                        <m:r>
-                          <m:rPr/>
-                          <m:t>u</m:t>
-                        </m:r>
-                      </m:e>
-                      <m:sub>
-                        <m:r>
-                          <m:rPr/>
-                          <m:t>2</m:t>
-                        </m:r>
-                      </m:sub>
-                    </m:sSub>
-                    <m:r>
-                      <m:rPr/>
-                      <m:t>(</m:t>
-                    </m:r>
-                    <m:sSub>
-                      <m:e>
-                        <m:r>
-                          <m:rPr/>
-                          <m:t>s</m:t>
-                        </m:r>
-                      </m:e>
-                      <m:sub>
-                        <m:r>
-                          <m:rPr/>
-                          <m:t>1</m:t>
-                        </m:r>
-                      </m:sub>
-                    </m:sSub>
-                    <m:r>
-                      <m:rPr/>
-                      <m:t>,</m:t>
-                    </m:r>
-                    <m:sSub>
-                      <m:e>
-                        <m:r>
-                          <m:rPr/>
-                          <m:t>r</m:t>
-                        </m:r>
-                      </m:e>
-                      <m:sub>
-                        <m:r>
-                          <m:rPr/>
-                          <m:t>n</m:t>
-                        </m:r>
-                      </m:sub>
-                    </m:sSub>
-                    <m:r>
-                      <m:rPr/>
-                      <m:t>)</m:t>
+                    <m:r>
+                      <m:rPr/>
+                      <m:t>3</m:t>
                     </m:r>
                     <m:r>
                       <m:rPr/>
@@ -876,117 +947,17 @@
                       <m:rPr/>
                       <m:t>(</m:t>
                     </m:r>
-                    <m:sSub>
-                      <m:e>
-                        <m:r>
-                          <m:rPr/>
-                          <m:t>u</m:t>
-                        </m:r>
-                      </m:e>
-                      <m:sub>
-                        <m:r>
-                          <m:rPr/>
-                          <m:t>1</m:t>
-                        </m:r>
-                      </m:sub>
-                    </m:sSub>
-                    <m:r>
-                      <m:rPr/>
-                      <m:t>(</m:t>
-                    </m:r>
-                    <m:sSub>
-                      <m:e>
-                        <m:r>
-                          <m:rPr/>
-                          <m:t>s</m:t>
-                        </m:r>
-                      </m:e>
-                      <m:sub>
-                        <m:r>
-                          <m:rPr/>
-                          <m:t>2</m:t>
-                        </m:r>
-                      </m:sub>
-                    </m:sSub>
+                    <m:r>
+                      <m:rPr/>
+                      <m:t>3</m:t>
+                    </m:r>
                     <m:r>
                       <m:rPr/>
                       <m:t>,</m:t>
                     </m:r>
-                    <m:sSub>
-                      <m:e>
-                        <m:r>
-                          <m:rPr/>
-                          <m:t>r</m:t>
-                        </m:r>
-                      </m:e>
-                      <m:sub>
-                        <m:r>
-                          <m:rPr/>
-                          <m:t>1</m:t>
-                        </m:r>
-                      </m:sub>
-                    </m:sSub>
-                    <m:r>
-                      <m:rPr/>
-                      <m:t>)</m:t>
-                    </m:r>
-                    <m:r>
-                      <m:rPr/>
-                      <m:t>,</m:t>
-                    </m:r>
-                    <m:sSub>
-                      <m:e>
-                        <m:r>
-                          <m:rPr/>
-                          <m:t>u</m:t>
-                        </m:r>
-                      </m:e>
-                      <m:sub>
-                        <m:r>
-                          <m:rPr/>
-                          <m:t>2</m:t>
-                        </m:r>
-                      </m:sub>
-                    </m:sSub>
-                    <m:r>
-                      <m:rPr/>
-                      <m:t>(</m:t>
-                    </m:r>
-                    <m:sSub>
-                      <m:e>
-                        <m:r>
-                          <m:rPr/>
-                          <m:t>s</m:t>
-                        </m:r>
-                      </m:e>
-                      <m:sub>
-                        <m:r>
-                          <m:rPr/>
-                          <m:t>2</m:t>
-                        </m:r>
-                      </m:sub>
-                    </m:sSub>
-                    <m:r>
-                      <m:rPr/>
-                      <m:t>,</m:t>
-                    </m:r>
-                    <m:sSub>
-                      <m:e>
-                        <m:r>
-                          <m:rPr/>
-                          <m:t>r</m:t>
-                        </m:r>
-                      </m:e>
-                      <m:sub>
-                        <m:r>
-                          <m:rPr/>
-                          <m:t>1</m:t>
-                        </m:r>
-                      </m:sub>
-                    </m:sSub>
-                    <m:r>
-                      <m:rPr/>
-                      <m:t>)</m:t>
+                    <m:r>
+                      <m:rPr/>
+                      <m:t>0</m:t>
                     </m:r>
                     <m:r>
                       <m:rPr/>
@@ -998,117 +969,97 @@
                       <m:rPr/>
                       <m:t>(</m:t>
                     </m:r>
-                    <m:sSub>
-                      <m:e>
-                        <m:r>
-                          <m:rPr/>
-                          <m:t>u</m:t>
-                        </m:r>
-                      </m:e>
-                      <m:sub>
-                        <m:r>
-                          <m:rPr/>
-                          <m:t>1</m:t>
-                        </m:r>
-                      </m:sub>
-                    </m:sSub>
+                    <m:r>
+                      <m:rPr/>
+                      <m:t>1</m:t>
+                    </m:r>
+                    <m:r>
+                      <m:rPr/>
+                      <m:t>,</m:t>
+                    </m:r>
+                    <m:r>
+                      <m:rPr/>
+                      <m:t>1</m:t>
+                    </m:r>
+                    <m:r>
+                      <m:rPr/>
+                      <m:t>)</m:t>
+                    </m:r>
+                  </m:e>
+                </m:mr>
+              </m:m>
+            </m:e>
+          </m:d>
+        </m:oMath>
+      </m:oMathPara>
+      <w:br/>
+    </w:p>
+    <w:bookmarkStart w:id="hawk-dovechicken" w:name="hawk-dovechicken"/>
+    <w:p>
+      <w:pPr>
+        <w:pStyle w:val="Heading4"/>
+      </w:pPr>
+      <w:r>
+        <w:t xml:space="preserve">Hawk-Dove/Chicken</w:t>
+      </w:r>
+    </w:p>
+    <w:bookmarkEnd w:id="hawk-dovechicken"/>
+    <w:p>
+      <w:pPr>
+        <w:pStyle w:val="BlockQuote"/>
+      </w:pPr>
+      <w:r>
+        <w:t xml:space="preserve">Suppose...</w:t>
+      </w:r>
+    </w:p>
+    <w:p>
+      <w:br/>
+      <m:oMathPara>
+        <m:oMathParaPr>
+          <m:jc m:val="center"/>
+        </m:oMathParaPr>
+        <m:oMath>
+          <m:d>
+            <m:dPr>
+              <m:begChr m:val="("/>
+              <m:endChr m:val=")"/>
+              <m:grow/>
+            </m:dPr>
+            <m:e>
+              <m:m>
+                <m:mPr>
+                  <m:baseJc m:val="center"/>
+                  <m:plcHide m:val="on"/>
+                  <m:mcs>
+                    <m:mc>
+                      <m:mcPr>
+                        <m:mcJc m:val="left"/>
+                      </m:mcPr>
+                    </m:mc>
+                    <m:mc>
+                      <m:mcPr>
+                        <m:mcJc m:val="left"/>
+                      </m:mcPr>
+                    </m:mc>
+                  </m:mcs>
+                </m:mPr>
+                <m:mr>
+                  <m:e>
                     <m:r>
                       <m:rPr/>
                       <m:t>(</m:t>
                     </m:r>
-                    <m:sSub>
-                      <m:e>
-                        <m:r>
-                          <m:rPr/>
-                          <m:t>s</m:t>
-                        </m:r>
-                      </m:e>
-                      <m:sub>
-                        <m:r>
-                          <m:rPr/>
-                          <m:t>2</m:t>
-                        </m:r>
-                      </m:sub>
-                    </m:sSub>
+                    <m:r>
+                      <m:rPr/>
+                      <m:t>0</m:t>
+                    </m:r>
                     <m:r>
                       <m:rPr/>
                       <m:t>,</m:t>
                     </m:r>
-                    <m:sSub>
-                      <m:e>
-                        <m:r>
-                          <m:rPr/>
-                          <m:t>r</m:t>
-                        </m:r>
-                      </m:e>
-                      <m:sub>
-                        <m:r>
-                          <m:rPr/>
-                          <m:t>2</m:t>
-                        </m:r>
-                      </m:sub>
-                    </m:sSub>
-                    <m:r>
-                      <m:rPr/>
-                      <m:t>)</m:t>
-                    </m:r>
-                    <m:r>
-                      <m:rPr/>
-                      <m:t>,</m:t>
-                    </m:r>
-                    <m:sSub>
-                      <m:e>
-                        <m:r>
-                          <m:rPr/>
-                          <m:t>u</m:t>
-                        </m:r>
-                      </m:e>
-                      <m:sub>
-                        <m:r>
-                          <m:rPr/>
-                          <m:t>2</m:t>
-                        </m:r>
-                      </m:sub>
-                    </m:sSub>
-                    <m:r>
-                      <m:rPr/>
-                      <m:t>(</m:t>
-                    </m:r>
-                    <m:sSub>
-                      <m:e>
-                        <m:r>
-                          <m:rPr/>
-                          <m:t>s</m:t>
-                        </m:r>
-                      </m:e>
-                      <m:sub>
-                        <m:r>
-                          <m:rPr/>
-                          <m:t>2</m:t>
-                        </m:r>
-                      </m:sub>
-                    </m:sSub>
-                    <m:r>
-                      <m:rPr/>
-                      <m:t>,</m:t>
-                    </m:r>
-                    <m:sSub>
-                      <m:e>
-                        <m:r>
-                          <m:rPr/>
-                          <m:t>r</m:t>
-                        </m:r>
-                      </m:e>
-                      <m:sub>
-                        <m:r>
-                          <m:rPr/>
-                          <m:t>2</m:t>
-                        </m:r>
-                      </m:sub>
-                    </m:sSub>
-                    <m:r>
-                      <m:rPr/>
-                      <m:t>)</m:t>
+                    <m:r>
+                      <m:rPr/>
+                      <m:t>0</m:t>
                     </m:r>
                     <m:r>
                       <m:rPr/>
@@ -1118,125 +1069,19 @@
                   <m:e>
                     <m:r>
                       <m:rPr/>
-                      <m:t>…</m:t>
-                    </m:r>
-                  </m:e>
-                  <m:e>
-                    <m:r>
-                      <m:rPr/>
                       <m:t>(</m:t>
                     </m:r>
-                    <m:sSub>
-                      <m:e>
-                        <m:r>
-                          <m:rPr/>
-                          <m:t>u</m:t>
-                        </m:r>
-                      </m:e>
-                      <m:sub>
-                        <m:r>
-                          <m:rPr/>
-                          <m:t>1</m:t>
-                        </m:r>
-                      </m:sub>
-                    </m:sSub>
-                    <m:r>
-                      <m:rPr/>
-                      <m:t>(</m:t>
-                    </m:r>
-                    <m:sSub>
-                      <m:e>
-                        <m:r>
-                          <m:rPr/>
-                          <m:t>s</m:t>
-                        </m:r>
-                      </m:e>
-                      <m:sub>
-                        <m:r>
-                          <m:rPr/>
-                          <m:t>2</m:t>
-                        </m:r>
-                      </m:sub>
-                    </m:sSub>
+                    <m:r>
+                      <m:rPr/>
+                      <m:t>3</m:t>
+                    </m:r>
                     <m:r>
                       <m:rPr/>
                       <m:t>,</m:t>
                     </m:r>
-                    <m:sSub>
-                      <m:e>
-                        <m:r>
-                          <m:rPr/>
-                          <m:t>r</m:t>
-                        </m:r>
-                      </m:e>
-                      <m:sub>
-                        <m:r>
-                          <m:rPr/>
-                          <m:t>2</m:t>
-                        </m:r>
-                      </m:sub>
-                    </m:sSub>
-                    <m:r>
-                      <m:rPr/>
-                      <m:t>)</m:t>
-                    </m:r>
-                    <m:r>
-                      <m:rPr/>
-                      <m:t>,</m:t>
-                    </m:r>
-                    <m:sSub>
-                      <m:e>
-                        <m:r>
-                          <m:rPr/>
-                          <m:t>u</m:t>
-                        </m:r>
-                      </m:e>
-                      <m:sub>
-                        <m:r>
-                          <m:rPr/>
-                          <m:t>2</m:t>
-                        </m:r>
-                      </m:sub>
-                    </m:sSub>
-                    <m:r>
-                      <m:rPr/>
-                      <m:t>(</m:t>
-                    </m:r>
-                    <m:sSub>
-                      <m:e>
-                        <m:r>
-                          <m:rPr/>
-                          <m:t>s</m:t>
-                        </m:r>
-                      </m:e>
-                      <m:sub>
-                        <m:r>
-                          <m:rPr/>
-                          <m:t>2</m:t>
-                        </m:r>
-                      </m:sub>
-                    </m:sSub>
-                    <m:r>
-                      <m:rPr/>
-                      <m:t>,</m:t>
-                    </m:r>
-                    <m:sSub>
-                      <m:e>
-                        <m:r>
-                          <m:rPr/>
-                          <m:t>r</m:t>
-                        </m:r>
-                      </m:e>
-                      <m:sub>
-                        <m:r>
-                          <m:rPr/>
-                          <m:t>n</m:t>
-                        </m:r>
-                      </m:sub>
-                    </m:sSub>
-                    <m:r>
-                      <m:rPr/>
-                      <m:t>)</m:t>
+                    <m:r>
+                      <m:rPr/>
+                      <m:t>1</m:t>
                     </m:r>
                     <m:r>
                       <m:rPr/>
@@ -1248,25 +1093,147 @@
                   <m:e>
                     <m:r>
                       <m:rPr/>
-                      <m:t>⋮</m:t>
+                      <m:t>(</m:t>
+                    </m:r>
+                    <m:r>
+                      <m:rPr/>
+                      <m:t>1</m:t>
+                    </m:r>
+                    <m:r>
+                      <m:rPr/>
+                      <m:t>,</m:t>
+                    </m:r>
+                    <m:r>
+                      <m:rPr/>
+                      <m:t>3</m:t>
+                    </m:r>
+                    <m:r>
+                      <m:rPr/>
+                      <m:t>)</m:t>
                     </m:r>
                   </m:e>
                   <m:e>
                     <m:r>
                       <m:rPr/>
-                      <m:t>…</m:t>
+                      <m:t>(</m:t>
+                    </m:r>
+                    <m:r>
+                      <m:rPr/>
+                      <m:t>2</m:t>
+                    </m:r>
+                    <m:r>
+                      <m:rPr/>
+                      <m:t>,</m:t>
+                    </m:r>
+                    <m:r>
+                      <m:rPr/>
+                      <m:t>2</m:t>
+                    </m:r>
+                    <m:r>
+                      <m:rPr/>
+                      <m:t>)</m:t>
+                    </m:r>
+                  </m:e>
+                </m:mr>
+              </m:m>
+            </m:e>
+          </m:d>
+        </m:oMath>
+      </m:oMathPara>
+      <w:br/>
+    </w:p>
+    <w:bookmarkStart w:id="coordination" w:name="coordination"/>
+    <w:p>
+      <w:pPr>
+        <w:pStyle w:val="Heading4"/>
+      </w:pPr>
+      <w:r>
+        <w:t xml:space="preserve">Coordination</w:t>
+      </w:r>
+    </w:p>
+    <w:bookmarkEnd w:id="coordination"/>
+    <w:p>
+      <w:pPr>
+        <w:pStyle w:val="BlockQuote"/>
+      </w:pPr>
+      <w:r>
+        <w:t xml:space="preserve">Suppose...</w:t>
+      </w:r>
+    </w:p>
+    <w:p>
+      <w:br/>
+      <m:oMathPara>
+        <m:oMathParaPr>
+          <m:jc m:val="center"/>
+        </m:oMathParaPr>
+        <m:oMath>
+          <m:d>
+            <m:dPr>
+              <m:begChr m:val="("/>
+              <m:endChr m:val=")"/>
+              <m:grow/>
+            </m:dPr>
+            <m:e>
+              <m:m>
+                <m:mPr>
+                  <m:baseJc m:val="center"/>
+                  <m:plcHide m:val="on"/>
+                  <m:mcs>
+                    <m:mc>
+                      <m:mcPr>
+                        <m:mcJc m:val="left"/>
+                      </m:mcPr>
+                    </m:mc>
+                    <m:mc>
+                      <m:mcPr>
+                        <m:mcJc m:val="left"/>
+                      </m:mcPr>
+                    </m:mc>
+                  </m:mcs>
+                </m:mPr>
+                <m:mr>
+                  <m:e>
+                    <m:r>
+                      <m:rPr/>
+                      <m:t>(</m:t>
+                    </m:r>
+                    <m:r>
+                      <m:rPr/>
+                      <m:t>1</m:t>
+                    </m:r>
+                    <m:r>
+                      <m:rPr/>
+                      <m:t>,</m:t>
+                    </m:r>
+                    <m:r>
+                      <m:rPr/>
+                      <m:t>1</m:t>
+                    </m:r>
+                    <m:r>
+                      <m:rPr/>
+                      <m:t>)</m:t>
                     </m:r>
                   </m:e>
                   <m:e>
                     <m:r>
                       <m:rPr/>
-                      <m:t>…</m:t>
-                    </m:r>
-                  </m:e>
-                  <m:e>
-                    <m:r>
-                      <m:rPr/>
-                      <m:t>⋮</m:t>
+                      <m:t>(</m:t>
+                    </m:r>
+                    <m:r>
+                      <m:rPr/>
+                      <m:t>0</m:t>
+                    </m:r>
+                    <m:r>
+                      <m:rPr/>
+                      <m:t>,</m:t>
+                    </m:r>
+                    <m:r>
+                      <m:rPr/>
+                      <m:t>0</m:t>
+                    </m:r>
+                    <m:r>
+                      <m:rPr/>
+                      <m:t>)</m:t>
                     </m:r>
                   </m:e>
                 </m:mr>
@@ -1276,117 +1243,17 @@
                       <m:rPr/>
                       <m:t>(</m:t>
                     </m:r>
-                    <m:sSub>
-                      <m:e>
-                        <m:r>
-                          <m:rPr/>
-                          <m:t>u</m:t>
-                        </m:r>
-                      </m:e>
-                      <m:sub>
-                        <m:r>
-                          <m:rPr/>
-                          <m:t>1</m:t>
-                        </m:r>
-                      </m:sub>
-                    </m:sSub>
-                    <m:r>
-                      <m:rPr/>
-                      <m:t>(</m:t>
-                    </m:r>
-                    <m:sSub>
-                      <m:e>
-                        <m:r>
-                          <m:rPr/>
-                          <m:t>s</m:t>
-                        </m:r>
-                      </m:e>
-                      <m:sub>
-                        <m:r>
-                          <m:rPr/>
-                          <m:t>m</m:t>
-                        </m:r>
-                      </m:sub>
-                    </m:sSub>
+                    <m:r>
+                      <m:rPr/>
+                      <m:t>0</m:t>
+                    </m:r>
                     <m:r>
                       <m:rPr/>
                       <m:t>,</m:t>
                     </m:r>
-                    <m:sSub>
-                      <m:e>
-                        <m:r>
-                          <m:rPr/>
-                          <m:t>r</m:t>
-                        </m:r>
-                      </m:e>
-                      <m:sub>
-                        <m:r>
-                          <m:rPr/>
-                          <m:t>1</m:t>
-                        </m:r>
-                      </m:sub>
-                    </m:sSub>
-                    <m:r>
-                      <m:rPr/>
-                      <m:t>)</m:t>
-                    </m:r>
-                    <m:r>
-                      <m:rPr/>
-                      <m:t>,</m:t>
-                    </m:r>
-                    <m:sSub>
-                      <m:e>
-                        <m:r>
-                          <m:rPr/>
-                          <m:t>u</m:t>
-                        </m:r>
-                      </m:e>
-                      <m:sub>
-                        <m:r>
-                          <m:rPr/>
-                          <m:t>2</m:t>
-                        </m:r>
-                      </m:sub>
-                    </m:sSub>
-                    <m:r>
-                      <m:rPr/>
-                      <m:t>(</m:t>
-                    </m:r>
-                    <m:sSub>
-                      <m:e>
-                        <m:r>
-                          <m:rPr/>
-                          <m:t>s</m:t>
-                        </m:r>
-                      </m:e>
-                      <m:sub>
-                        <m:r>
-                          <m:rPr/>
-                          <m:t>m</m:t>
-                        </m:r>
-                      </m:sub>
-                    </m:sSub>
-                    <m:r>
-                      <m:rPr/>
-                      <m:t>,</m:t>
-                    </m:r>
-                    <m:sSub>
-                      <m:e>
-                        <m:r>
-                          <m:rPr/>
-                          <m:t>r</m:t>
-                        </m:r>
-                      </m:e>
-                      <m:sub>
-                        <m:r>
-                          <m:rPr/>
-                          <m:t>1</m:t>
-                        </m:r>
-                      </m:sub>
-                    </m:sSub>
-                    <m:r>
-                      <m:rPr/>
-                      <m:t>)</m:t>
+                    <m:r>
+                      <m:rPr/>
+                      <m:t>0</m:t>
                     </m:r>
                     <m:r>
                       <m:rPr/>
@@ -1398,117 +1265,97 @@
                       <m:rPr/>
                       <m:t>(</m:t>
                     </m:r>
-                    <m:sSub>
-                      <m:e>
-                        <m:r>
-                          <m:rPr/>
-                          <m:t>u</m:t>
-                        </m:r>
-                      </m:e>
-                      <m:sub>
-                        <m:r>
-                          <m:rPr/>
-                          <m:t>1</m:t>
-                        </m:r>
-                      </m:sub>
-                    </m:sSub>
+                    <m:r>
+                      <m:rPr/>
+                      <m:t>1</m:t>
+                    </m:r>
+                    <m:r>
+                      <m:rPr/>
+                      <m:t>,</m:t>
+                    </m:r>
+                    <m:r>
+                      <m:rPr/>
+                      <m:t>1</m:t>
+                    </m:r>
+                    <m:r>
+                      <m:rPr/>
+                      <m:t>)</m:t>
+                    </m:r>
+                  </m:e>
+                </m:mr>
+              </m:m>
+            </m:e>
+          </m:d>
+        </m:oMath>
+      </m:oMathPara>
+      <w:br/>
+    </w:p>
+    <w:bookmarkStart w:id="pareto-coordination" w:name="pareto-coordination"/>
+    <w:p>
+      <w:pPr>
+        <w:pStyle w:val="Heading4"/>
+      </w:pPr>
+      <w:r>
+        <w:t xml:space="preserve">Pareto Coordination</w:t>
+      </w:r>
+    </w:p>
+    <w:bookmarkEnd w:id="pareto-coordination"/>
+    <w:p>
+      <w:pPr>
+        <w:pStyle w:val="BlockQuote"/>
+      </w:pPr>
+      <w:r>
+        <w:t xml:space="preserve">Suppose...</w:t>
+      </w:r>
+    </w:p>
+    <w:p>
+      <w:br/>
+      <m:oMathPara>
+        <m:oMathParaPr>
+          <m:jc m:val="center"/>
+        </m:oMathParaPr>
+        <m:oMath>
+          <m:d>
+            <m:dPr>
+              <m:begChr m:val="("/>
+              <m:endChr m:val=")"/>
+              <m:grow/>
+            </m:dPr>
+            <m:e>
+              <m:m>
+                <m:mPr>
+                  <m:baseJc m:val="center"/>
+                  <m:plcHide m:val="on"/>
+                  <m:mcs>
+                    <m:mc>
+                      <m:mcPr>
+                        <m:mcJc m:val="left"/>
+                      </m:mcPr>
+                    </m:mc>
+                    <m:mc>
+                      <m:mcPr>
+                        <m:mcJc m:val="left"/>
+                      </m:mcPr>
+                    </m:mc>
+                  </m:mcs>
+                </m:mPr>
+                <m:mr>
+                  <m:e>
                     <m:r>
                       <m:rPr/>
                       <m:t>(</m:t>
                     </m:r>
-                    <m:sSub>
-                      <m:e>
-                        <m:r>
-                          <m:rPr/>
-                          <m:t>s</m:t>
-                        </m:r>
-                      </m:e>
-                      <m:sub>
-                        <m:r>
-                          <m:rPr/>
-                          <m:t>m</m:t>
-                        </m:r>
-                      </m:sub>
-                    </m:sSub>
+                    <m:r>
+                      <m:rPr/>
+                      <m:t>2</m:t>
+                    </m:r>
                     <m:r>
                       <m:rPr/>
                       <m:t>,</m:t>
                     </m:r>
-                    <m:sSub>
-                      <m:e>
-                        <m:r>
-                          <m:rPr/>
-                          <m:t>r</m:t>
-                        </m:r>
-                      </m:e>
-                      <m:sub>
-                        <m:r>
-                          <m:rPr/>
-                          <m:t>2</m:t>
-                        </m:r>
-                      </m:sub>
-                    </m:sSub>
-                    <m:r>
-                      <m:rPr/>
-                      <m:t>)</m:t>
-                    </m:r>
-                    <m:r>
-                      <m:rPr/>
-                      <m:t>,</m:t>
-                    </m:r>
-                    <m:sSub>
-                      <m:e>
-                        <m:r>
-                          <m:rPr/>
-                          <m:t>u</m:t>
-                        </m:r>
-                      </m:e>
-                      <m:sub>
-                        <m:r>
-                          <m:rPr/>
-                          <m:t>2</m:t>
-                        </m:r>
-                      </m:sub>
-                    </m:sSub>
-                    <m:r>
-                      <m:rPr/>
-                      <m:t>(</m:t>
-                    </m:r>
-                    <m:sSub>
-                      <m:e>
-                        <m:r>
-                          <m:rPr/>
-                          <m:t>s</m:t>
-                        </m:r>
-                      </m:e>
-                      <m:sub>
-                        <m:r>
-                          <m:rPr/>
-                          <m:t>m</m:t>
-                        </m:r>
-                      </m:sub>
-                    </m:sSub>
-                    <m:r>
-                      <m:rPr/>
-                      <m:t>,</m:t>
-                    </m:r>
-                    <m:sSub>
-                      <m:e>
-                        <m:r>
-                          <m:rPr/>
-                          <m:t>r</m:t>
-                        </m:r>
-                      </m:e>
-                      <m:sub>
-                        <m:r>
-                          <m:rPr/>
-                          <m:t>2</m:t>
-                        </m:r>
-                      </m:sub>
-                    </m:sSub>
-                    <m:r>
-                      <m:rPr/>
-                      <m:t>)</m:t>
+                    <m:r>
+                      <m:rPr/>
+                      <m:t>2</m:t>
                     </m:r>
                     <m:r>
                       <m:rPr/>
@@ -1518,7 +1365,47 @@
                   <m:e>
                     <m:r>
                       <m:rPr/>
-                      <m:t>…</m:t>
+                      <m:t>(</m:t>
+                    </m:r>
+                    <m:r>
+                      <m:rPr/>
+                      <m:t>0</m:t>
+                    </m:r>
+                    <m:r>
+                      <m:rPr/>
+                      <m:t>,</m:t>
+                    </m:r>
+                    <m:r>
+                      <m:rPr/>
+                      <m:t>0</m:t>
+                    </m:r>
+                    <m:r>
+                      <m:rPr/>
+                      <m:t>)</m:t>
+                    </m:r>
+                  </m:e>
+                </m:mr>
+                <m:mr>
+                  <m:e>
+                    <m:r>
+                      <m:rPr/>
+                      <m:t>(</m:t>
+                    </m:r>
+                    <m:r>
+                      <m:rPr/>
+                      <m:t>0</m:t>
+                    </m:r>
+                    <m:r>
+                      <m:rPr/>
+                      <m:t>,</m:t>
+                    </m:r>
+                    <m:r>
+                      <m:rPr/>
+                      <m:t>0</m:t>
+                    </m:r>
+                    <m:r>
+                      <m:rPr/>
+                      <m:t>)</m:t>
                     </m:r>
                   </m:e>
                   <m:e>
@@ -1526,117 +1413,169 @@
                       <m:rPr/>
                       <m:t>(</m:t>
                     </m:r>
-                    <m:sSub>
-                      <m:e>
-                        <m:r>
-                          <m:rPr/>
-                          <m:t>u</m:t>
-                        </m:r>
-                      </m:e>
-                      <m:sub>
-                        <m:r>
-                          <m:rPr/>
-                          <m:t>1</m:t>
-                        </m:r>
-                      </m:sub>
-                    </m:sSub>
+                    <m:r>
+                      <m:rPr/>
+                      <m:t>1</m:t>
+                    </m:r>
+                    <m:r>
+                      <m:rPr/>
+                      <m:t>,</m:t>
+                    </m:r>
+                    <m:r>
+                      <m:rPr/>
+                      <m:t>1</m:t>
+                    </m:r>
+                    <m:r>
+                      <m:rPr/>
+                      <m:t>)</m:t>
+                    </m:r>
+                  </m:e>
+                </m:mr>
+              </m:m>
+            </m:e>
+          </m:d>
+        </m:oMath>
+      </m:oMathPara>
+      <w:br/>
+    </w:p>
+    <w:bookmarkStart w:id="pigs" w:name="pigs"/>
+    <w:p>
+      <w:pPr>
+        <w:pStyle w:val="Heading4"/>
+      </w:pPr>
+      <w:r>
+        <w:t xml:space="preserve">Pigs</w:t>
+      </w:r>
+    </w:p>
+    <w:bookmarkEnd w:id="pigs"/>
+    <w:p>
+      <w:pPr>
+        <w:pStyle w:val="BlockQuote"/>
+      </w:pPr>
+      <w:r>
+        <w:t xml:space="preserve">Suppose...</w:t>
+      </w:r>
+    </w:p>
+    <w:p>
+      <w:br/>
+      <m:oMathPara>
+        <m:oMathParaPr>
+          <m:jc m:val="center"/>
+        </m:oMathParaPr>
+        <m:oMath>
+          <m:d>
+            <m:dPr>
+              <m:begChr m:val="("/>
+              <m:endChr m:val=")"/>
+              <m:grow/>
+            </m:dPr>
+            <m:e>
+              <m:m>
+                <m:mPr>
+                  <m:baseJc m:val="center"/>
+                  <m:plcHide m:val="on"/>
+                  <m:mcs>
+                    <m:mc>
+                      <m:mcPr>
+                        <m:mcJc m:val="left"/>
+                      </m:mcPr>
+                    </m:mc>
+                    <m:mc>
+                      <m:mcPr>
+                        <m:mcJc m:val="left"/>
+                      </m:mcPr>
+                    </m:mc>
+                  </m:mcs>
+                </m:mPr>
+                <m:mr>
+                  <m:e>
                     <m:r>
                       <m:rPr/>
                       <m:t>(</m:t>
                     </m:r>
-                    <m:sSub>
-                      <m:e>
-                        <m:r>
-                          <m:rPr/>
-                          <m:t>s</m:t>
-                        </m:r>
-                      </m:e>
-                      <m:sub>
-                        <m:r>
-                          <m:rPr/>
-                          <m:t>m</m:t>
-                        </m:r>
-                      </m:sub>
-                    </m:sSub>
+                    <m:r>
+                      <m:rPr/>
+                      <m:t>4</m:t>
+                    </m:r>
                     <m:r>
                       <m:rPr/>
                       <m:t>,</m:t>
                     </m:r>
-                    <m:sSub>
-                      <m:e>
-                        <m:r>
-                          <m:rPr/>
-                          <m:t>r</m:t>
-                        </m:r>
-                      </m:e>
-                      <m:sub>
-                        <m:r>
-                          <m:rPr/>
-                          <m:t>2</m:t>
-                        </m:r>
-                      </m:sub>
-                    </m:sSub>
+                    <m:r>
+                      <m:rPr/>
+                      <m:t>2</m:t>
+                    </m:r>
                     <m:r>
                       <m:rPr/>
                       <m:t>)</m:t>
                     </m:r>
+                  </m:e>
+                  <m:e>
+                    <m:r>
+                      <m:rPr/>
+                      <m:t>(</m:t>
+                    </m:r>
+                    <m:r>
+                      <m:rPr/>
+                      <m:t>2</m:t>
+                    </m:r>
                     <m:r>
                       <m:rPr/>
                       <m:t>,</m:t>
                     </m:r>
-                    <m:sSub>
-                      <m:e>
-                        <m:r>
-                          <m:rPr/>
-                          <m:t>u</m:t>
-                        </m:r>
-                      </m:e>
-                      <m:sub>
-                        <m:r>
-                          <m:rPr/>
-                          <m:t>2</m:t>
-                        </m:r>
-                      </m:sub>
-                    </m:sSub>
+                    <m:r>
+                      <m:rPr/>
+                      <m:t>3</m:t>
+                    </m:r>
+                    <m:r>
+                      <m:rPr/>
+                      <m:t>)</m:t>
+                    </m:r>
+                  </m:e>
+                </m:mr>
+                <m:mr>
+                  <m:e>
                     <m:r>
                       <m:rPr/>
                       <m:t>(</m:t>
                     </m:r>
-                    <m:sSub>
-                      <m:e>
-                        <m:r>
-                          <m:rPr/>
-                          <m:t>s</m:t>
-                        </m:r>
-                      </m:e>
-                      <m:sub>
-                        <m:r>
-                          <m:rPr/>
-                          <m:t>m</m:t>
-                        </m:r>
-                      </m:sub>
-                    </m:sSub>
+                    <m:r>
+                      <m:rPr/>
+                      <m:t>6</m:t>
+                    </m:r>
                     <m:r>
                       <m:rPr/>
                       <m:t>,</m:t>
                     </m:r>
-                    <m:sSub>
-                      <m:e>
-                        <m:r>
-                          <m:rPr/>
-                          <m:t>r</m:t>
-                        </m:r>
-                      </m:e>
-                      <m:sub>
-                        <m:r>
-                          <m:rPr/>
-                          <m:t>n</m:t>
-                        </m:r>
-                      </m:sub>
-                    </m:sSub>
+                    <m:r>
+                      <m:rPr/>
+                      <m:t>−</m:t>
+                    </m:r>
+                    <m:r>
+                      <m:rPr/>
+                      <m:t>1</m:t>
+                    </m:r>
                     <m:r>
                       <m:rPr/>
                       <m:t>)</m:t>
+                    </m:r>
+                  </m:e>
+                  <m:e>
+                    <m:r>
+                      <m:rPr/>
+                      <m:t>(</m:t>
+                    </m:r>
+                    <m:r>
+                      <m:rPr/>
+                      <m:t>0</m:t>
+                    </m:r>
+                    <m:r>
+                      <m:rPr/>
+                      <m:t>,</m:t>
+                    </m:r>
+                    <m:r>
+                      <m:rPr/>
+                      <m:t>0</m:t>
                     </m:r>
                     <m:r>
                       <m:rPr/>

--- a/Course_Notes/Lecture_2-Normal_Form_Games.docx
+++ b/Course_Notes/Lecture_2-Normal_Form_Games.docx
@@ -440,6 +440,11 @@
     </w:p>
     <w:p>
       <w:r>
+        <w:t xml:space="preserve">The convention used in this course (unless otherwise stated) is that all players aim to choose from their strategies in such a way as to maximise their utilities.</w:t>
+      </w:r>
+    </w:p>
+    <w:p>
+      <w:r>
         <w:t xml:space="preserve">A natural way of representing a two player normal form game is using a</w:t>
       </w:r>
       <w:r>
@@ -861,7 +866,7 @@
         <w:pStyle w:val="BlockQuote"/>
       </w:pPr>
       <w:r>
-        <w:t xml:space="preserve">Suppose ...</w:t>
+        <w:t xml:space="preserve">Assume two thieves have been caught by the police and separated for questioning. If both thieves cooperate and don't divulge any information they will each get a short sentence. If one defects he/she is offered a deal while the other thief will get a long sentence. If they both defect they both get a medium sentence.</w:t>
       </w:r>
     </w:p>
     <w:p>
@@ -1589,6 +1594,2296 @@
         </m:oMath>
       </m:oMathPara>
       <w:br/>
+    </w:p>
+    <w:bookmarkStart w:id="mixed-strategies" w:name="mixed-strategies"/>
+    <w:p>
+      <w:pPr>
+        <w:pStyle w:val="Heading2"/>
+      </w:pPr>
+      <w:r>
+        <w:t xml:space="preserve">Mixed Strategies</w:t>
+      </w:r>
+    </w:p>
+    <w:bookmarkEnd w:id="mixed-strategies"/>
+    <w:p>
+      <w:r>
+        <w:t xml:space="preserve">So far we have only considered so called</w:t>
+      </w:r>
+      <w:r>
+        <w:t xml:space="preserve"> </w:t>
+      </w:r>
+      <w:r>
+        <w:rPr>
+          <w:b/>
+        </w:rPr>
+        <w:t xml:space="preserve">pure strategies</w:t>
+      </w:r>
+      <w:r>
+        <w:t xml:space="preserve">. We will now allow players to play</w:t>
+      </w:r>
+      <w:r>
+        <w:t xml:space="preserve"> </w:t>
+      </w:r>
+      <w:r>
+        <w:rPr>
+          <w:b/>
+        </w:rPr>
+        <w:t xml:space="preserve">mixed strategies</w:t>
+      </w:r>
+      <w:r>
+        <w:t xml:space="preserve">.</w:t>
+      </w:r>
+    </w:p>
+    <w:bookmarkStart w:id="definition-1" w:name="definition-1"/>
+    <w:p>
+      <w:pPr>
+        <w:pStyle w:val="Heading3"/>
+      </w:pPr>
+      <w:r>
+        <w:t xml:space="preserve">Definition</w:t>
+      </w:r>
+    </w:p>
+    <w:bookmarkEnd w:id="definition-1"/>
+    <w:p>
+      <w:r>
+        <w:pict>
+          <v:rect style="width:0;height:1.5pt" o:hralign="center" o:hrstd="t" o:hr="t"/>
+        </w:pict>
+      </w:r>
+    </w:p>
+    <w:p>
+      <w:r>
+        <w:t xml:space="preserve">In an</w:t>
+      </w:r>
+      <w:r>
+        <w:t xml:space="preserve"> </w:t>
+      </w:r>
+      <m:oMath>
+        <m:r>
+          <m:rPr/>
+          <m:t>n</m:t>
+        </m:r>
+      </m:oMath>
+      <w:r>
+        <w:t xml:space="preserve"> </w:t>
+      </w:r>
+      <w:r>
+        <w:t xml:space="preserve">player normal form game a</w:t>
+      </w:r>
+      <w:r>
+        <w:t xml:space="preserve"> </w:t>
+      </w:r>
+      <w:r>
+        <w:rPr>
+          <w:b/>
+        </w:rPr>
+        <w:t xml:space="preserve">mixed strategy</w:t>
+      </w:r>
+      <w:r>
+        <w:t xml:space="preserve"> </w:t>
+      </w:r>
+      <w:r>
+        <w:t xml:space="preserve">for player</w:t>
+      </w:r>
+      <w:r>
+        <w:t xml:space="preserve"> </w:t>
+      </w:r>
+      <m:oMath>
+        <m:r>
+          <m:rPr/>
+          <m:t>i</m:t>
+        </m:r>
+      </m:oMath>
+      <w:r>
+        <w:t xml:space="preserve"> </w:t>
+      </w:r>
+      <w:r>
+        <w:t xml:space="preserve">denoted by</w:t>
+      </w:r>
+      <w:r>
+        <w:t xml:space="preserve"> </w:t>
+      </w:r>
+      <m:oMath>
+        <m:sSub>
+          <m:e>
+            <m:r>
+              <m:rPr/>
+              <m:t>σ</m:t>
+            </m:r>
+          </m:e>
+          <m:sub>
+            <m:r>
+              <m:rPr/>
+              <m:t>i</m:t>
+            </m:r>
+          </m:sub>
+        </m:sSub>
+        <m:r>
+          <m:rPr/>
+          <m:t>∈</m:t>
+        </m:r>
+        <m:r>
+          <m:rPr/>
+          <m:t>[</m:t>
+        </m:r>
+        <m:r>
+          <m:rPr/>
+          <m:t>0</m:t>
+        </m:r>
+        <m:r>
+          <m:rPr/>
+          <m:t>,</m:t>
+        </m:r>
+        <m:r>
+          <m:rPr/>
+          <m:t>1</m:t>
+        </m:r>
+        <m:sSubSup>
+          <m:e>
+            <m:r>
+              <m:rPr/>
+              <m:t>]</m:t>
+            </m:r>
+          </m:e>
+          <m:sub>
+            <m:r>
+              <m:rPr/>
+              <m:t>ℝ</m:t>
+            </m:r>
+          </m:sub>
+          <m:sup>
+            <m:r>
+              <m:rPr/>
+              <m:t>∣</m:t>
+            </m:r>
+            <m:sSub>
+              <m:e>
+                <m:r>
+                  <m:rPr/>
+                  <m:t>S</m:t>
+                </m:r>
+              </m:e>
+              <m:sub>
+                <m:r>
+                  <m:rPr/>
+                  <m:t>i</m:t>
+                </m:r>
+              </m:sub>
+            </m:sSub>
+            <m:r>
+              <m:rPr/>
+              <m:t>∣</m:t>
+            </m:r>
+          </m:sup>
+        </m:sSubSup>
+      </m:oMath>
+      <w:r>
+        <w:t xml:space="preserve"> </w:t>
+      </w:r>
+      <w:r>
+        <w:t xml:space="preserve">is a probability distribution over the pure strategies of player</w:t>
+      </w:r>
+      <w:r>
+        <w:t xml:space="preserve"> </w:t>
+      </w:r>
+      <m:oMath>
+        <m:r>
+          <m:rPr/>
+          <m:t>i</m:t>
+        </m:r>
+      </m:oMath>
+      <w:r>
+        <w:t xml:space="preserve">.</w:t>
+      </w:r>
+    </w:p>
+    <w:p>
+      <w:r>
+        <w:pict>
+          <v:rect style="width:0;height:1.5pt" o:hralign="center" o:hrstd="t" o:hr="t"/>
+        </w:pict>
+      </w:r>
+    </w:p>
+    <w:p>
+      <w:r>
+        <w:t xml:space="preserve">For example in the matching pennies game discussed previously. A strategy profile of</w:t>
+      </w:r>
+      <w:r>
+        <w:t xml:space="preserve"> </w:t>
+      </w:r>
+      <m:oMath>
+        <m:sSub>
+          <m:e>
+            <m:r>
+              <m:rPr/>
+              <m:t>σ</m:t>
+            </m:r>
+          </m:e>
+          <m:sub>
+            <m:r>
+              <m:rPr/>
+              <m:t>1</m:t>
+            </m:r>
+          </m:sub>
+        </m:sSub>
+        <m:r>
+          <m:rPr/>
+          <m:t>=</m:t>
+        </m:r>
+        <m:r>
+          <m:rPr/>
+          <m:t>(</m:t>
+        </m:r>
+        <m:r>
+          <m:rPr/>
+          <m:t>.</m:t>
+        </m:r>
+        <m:r>
+          <m:rPr/>
+          <m:t>2</m:t>
+        </m:r>
+        <m:r>
+          <m:rPr/>
+          <m:t>,</m:t>
+        </m:r>
+        <m:r>
+          <m:rPr/>
+          <m:t>.</m:t>
+        </m:r>
+        <m:r>
+          <m:rPr/>
+          <m:t>8</m:t>
+        </m:r>
+        <m:r>
+          <m:rPr/>
+          <m:t>)</m:t>
+        </m:r>
+      </m:oMath>
+      <w:r>
+        <w:t xml:space="preserve"> </w:t>
+      </w:r>
+      <w:r>
+        <w:t xml:space="preserve">and</w:t>
+      </w:r>
+      <w:r>
+        <w:t xml:space="preserve"> </w:t>
+      </w:r>
+      <m:oMath>
+        <m:sSub>
+          <m:e>
+            <m:r>
+              <m:rPr/>
+              <m:t>σ</m:t>
+            </m:r>
+          </m:e>
+          <m:sub>
+            <m:r>
+              <m:rPr/>
+              <m:t>2</m:t>
+            </m:r>
+          </m:sub>
+        </m:sSub>
+        <m:r>
+          <m:rPr/>
+          <m:t>=</m:t>
+        </m:r>
+        <m:r>
+          <m:rPr/>
+          <m:t>(</m:t>
+        </m:r>
+        <m:r>
+          <m:rPr/>
+          <m:t>.</m:t>
+        </m:r>
+        <m:r>
+          <m:rPr/>
+          <m:t>6</m:t>
+        </m:r>
+        <m:r>
+          <m:rPr/>
+          <m:t>,</m:t>
+        </m:r>
+        <m:r>
+          <m:rPr/>
+          <m:t>.</m:t>
+        </m:r>
+        <m:r>
+          <m:rPr/>
+          <m:t>4</m:t>
+        </m:r>
+        <m:r>
+          <m:rPr/>
+          <m:t>)</m:t>
+        </m:r>
+      </m:oMath>
+      <w:r>
+        <w:t xml:space="preserve"> </w:t>
+      </w:r>
+      <w:r>
+        <w:t xml:space="preserve">implies that player 1 plays heads with probability .2 and player 2 plays heads with probability .6.</w:t>
+      </w:r>
+    </w:p>
+    <w:p>
+      <w:r>
+        <w:t xml:space="preserve">We can extend the utility function which maps from the set of pure strategies to</w:t>
+      </w:r>
+      <w:r>
+        <w:t xml:space="preserve"> </w:t>
+      </w:r>
+      <m:oMath>
+        <m:r>
+          <m:rPr/>
+          <m:t>ℝ</m:t>
+        </m:r>
+      </m:oMath>
+      <w:r>
+        <w:t xml:space="preserve"> </w:t>
+      </w:r>
+      <w:r>
+        <w:t xml:space="preserve">using</w:t>
+      </w:r>
+      <w:r>
+        <w:t xml:space="preserve"> </w:t>
+      </w:r>
+      <w:r>
+        <w:rPr>
+          <w:i/>
+        </w:rPr>
+        <w:t xml:space="preserve">expected payoffs</w:t>
+      </w:r>
+      <w:r>
+        <w:t xml:space="preserve">. For a two player game we have:</w:t>
+      </w:r>
+    </w:p>
+    <w:p>
+      <w:br/>
+      <m:oMathPara>
+        <m:oMathParaPr>
+          <m:jc m:val="center"/>
+        </m:oMathParaPr>
+        <m:oMath>
+          <m:sSub>
+            <m:e>
+              <m:r>
+                <m:rPr/>
+                <m:t>u</m:t>
+              </m:r>
+            </m:e>
+            <m:sub>
+              <m:r>
+                <m:rPr/>
+                <m:t>i</m:t>
+              </m:r>
+            </m:sub>
+          </m:sSub>
+          <m:r>
+            <m:rPr/>
+            <m:t>(</m:t>
+          </m:r>
+          <m:sSub>
+            <m:e>
+              <m:r>
+                <m:rPr/>
+                <m:t>σ</m:t>
+              </m:r>
+            </m:e>
+            <m:sub>
+              <m:r>
+                <m:rPr/>
+                <m:t>1</m:t>
+              </m:r>
+            </m:sub>
+          </m:sSub>
+          <m:r>
+            <m:rPr/>
+            <m:t>,</m:t>
+          </m:r>
+          <m:sSub>
+            <m:e>
+              <m:r>
+                <m:rPr/>
+                <m:t>σ</m:t>
+              </m:r>
+            </m:e>
+            <m:sub>
+              <m:r>
+                <m:rPr/>
+                <m:t>2</m:t>
+              </m:r>
+            </m:sub>
+          </m:sSub>
+          <m:r>
+            <m:rPr/>
+            <m:t>)</m:t>
+          </m:r>
+          <m:r>
+            <m:rPr/>
+            <m:t>=</m:t>
+          </m:r>
+          <m:nary>
+            <m:naryPr>
+              <m:chr m:val="∑"/>
+              <m:limLoc m:val="undOvr"/>
+              <m:grow/>
+              <m:supHide m:val="off"/>
+              <m:supHide m:val="off"/>
+            </m:naryPr>
+            <m:e>
+              <m:sSub>
+                <m:e>
+                  <m:r>
+                    <m:rPr/>
+                    <m:t>σ</m:t>
+                  </m:r>
+                </m:e>
+                <m:sub>
+                  <m:r>
+                    <m:rPr/>
+                    <m:t>1</m:t>
+                  </m:r>
+                </m:sub>
+              </m:sSub>
+            </m:e>
+            <m:sub>
+              <m:r>
+                <m:rPr/>
+                <m:t>r</m:t>
+              </m:r>
+              <m:r>
+                <m:rPr/>
+                <m:t>∈</m:t>
+              </m:r>
+              <m:sSub>
+                <m:e>
+                  <m:r>
+                    <m:rPr/>
+                    <m:t>S</m:t>
+                  </m:r>
+                </m:e>
+                <m:sub>
+                  <m:r>
+                    <m:rPr/>
+                    <m:t>1</m:t>
+                  </m:r>
+                </m:sub>
+              </m:sSub>
+              <m:r>
+                <m:rPr/>
+                <m:t>,</m:t>
+              </m:r>
+              <m:r>
+                <m:rPr/>
+                <m:t>s</m:t>
+              </m:r>
+              <m:r>
+                <m:rPr/>
+                <m:t>∈</m:t>
+              </m:r>
+              <m:sSub>
+                <m:e>
+                  <m:r>
+                    <m:rPr/>
+                    <m:t>S</m:t>
+                  </m:r>
+                </m:e>
+                <m:sub>
+                  <m:r>
+                    <m:rPr/>
+                    <m:t>2</m:t>
+                  </m:r>
+                </m:sub>
+              </m:sSub>
+            </m:sub>
+            <m:sup/>
+          </m:nary>
+          <m:r>
+            <m:rPr/>
+            <m:t>(</m:t>
+          </m:r>
+          <m:r>
+            <m:rPr/>
+            <m:t>r</m:t>
+          </m:r>
+          <m:r>
+            <m:rPr/>
+            <m:t>)</m:t>
+          </m:r>
+          <m:sSub>
+            <m:e>
+              <m:r>
+                <m:rPr/>
+                <m:t>σ</m:t>
+              </m:r>
+            </m:e>
+            <m:sub>
+              <m:r>
+                <m:rPr/>
+                <m:t>2</m:t>
+              </m:r>
+            </m:sub>
+          </m:sSub>
+          <m:r>
+            <m:rPr/>
+            <m:t>(</m:t>
+          </m:r>
+          <m:r>
+            <m:rPr/>
+            <m:t>s</m:t>
+          </m:r>
+          <m:r>
+            <m:rPr/>
+            <m:t>)</m:t>
+          </m:r>
+          <m:sSub>
+            <m:e>
+              <m:r>
+                <m:rPr/>
+                <m:t>u</m:t>
+              </m:r>
+            </m:e>
+            <m:sub>
+              <m:r>
+                <m:rPr/>
+                <m:t>i</m:t>
+              </m:r>
+            </m:sub>
+          </m:sSub>
+          <m:r>
+            <m:rPr/>
+            <m:t>(</m:t>
+          </m:r>
+          <m:r>
+            <m:rPr/>
+            <m:t>r</m:t>
+          </m:r>
+          <m:r>
+            <m:rPr/>
+            <m:t>,</m:t>
+          </m:r>
+          <m:r>
+            <m:rPr/>
+            <m:t>s</m:t>
+          </m:r>
+          <m:r>
+            <m:rPr/>
+            <m:t>)</m:t>
+          </m:r>
+        </m:oMath>
+      </m:oMathPara>
+      <w:br/>
+    </w:p>
+    <w:p>
+      <w:r>
+        <w:t xml:space="preserve">(where we relax our notation to allow</w:t>
+      </w:r>
+      <w:r>
+        <w:t xml:space="preserve"> </w:t>
+      </w:r>
+      <m:oMath>
+        <m:sSub>
+          <m:e>
+            <m:r>
+              <m:rPr/>
+              <m:t>σ</m:t>
+            </m:r>
+          </m:e>
+          <m:sub>
+            <m:r>
+              <m:rPr/>
+              <m:t>i</m:t>
+            </m:r>
+          </m:sub>
+        </m:sSub>
+        <m:r>
+          <m:rPr/>
+          <m:t>:</m:t>
+        </m:r>
+        <m:sSub>
+          <m:e>
+            <m:r>
+              <m:rPr/>
+              <m:t>S</m:t>
+            </m:r>
+          </m:e>
+          <m:sub>
+            <m:r>
+              <m:rPr/>
+              <m:t>i</m:t>
+            </m:r>
+          </m:sub>
+        </m:sSub>
+        <m:r>
+          <m:rPr/>
+          <m:t>→</m:t>
+        </m:r>
+        <m:r>
+          <m:rPr/>
+          <m:t>[</m:t>
+        </m:r>
+        <m:r>
+          <m:rPr/>
+          <m:t>0</m:t>
+        </m:r>
+        <m:r>
+          <m:rPr/>
+          <m:t>,</m:t>
+        </m:r>
+        <m:r>
+          <m:rPr/>
+          <m:t>1</m:t>
+        </m:r>
+        <m:sSub>
+          <m:e>
+            <m:r>
+              <m:rPr/>
+              <m:t>]</m:t>
+            </m:r>
+          </m:e>
+          <m:sub>
+            <m:r>
+              <m:rPr/>
+              <m:t>ℝ</m:t>
+            </m:r>
+          </m:sub>
+        </m:sSub>
+      </m:oMath>
+      <w:r>
+        <w:t xml:space="preserve">)</w:t>
+      </w:r>
+    </w:p>
+    <w:bookmarkStart w:id="matching-pennies-revisited." w:name="matching-pennies-revisited."/>
+    <w:p>
+      <w:pPr>
+        <w:pStyle w:val="Heading2"/>
+      </w:pPr>
+      <w:r>
+        <w:t xml:space="preserve">Matching pennies revisited.</w:t>
+      </w:r>
+    </w:p>
+    <w:bookmarkEnd w:id="matching-pennies-revisited."/>
+    <w:p>
+      <w:r>
+        <w:t xml:space="preserve">In the previously discussed strategy profile of</w:t>
+      </w:r>
+      <w:r>
+        <w:t xml:space="preserve"> </w:t>
+      </w:r>
+      <m:oMath>
+        <m:sSub>
+          <m:e>
+            <m:r>
+              <m:rPr/>
+              <m:t>σ</m:t>
+            </m:r>
+          </m:e>
+          <m:sub>
+            <m:r>
+              <m:rPr/>
+              <m:t>1</m:t>
+            </m:r>
+          </m:sub>
+        </m:sSub>
+        <m:r>
+          <m:rPr/>
+          <m:t>=</m:t>
+        </m:r>
+        <m:r>
+          <m:rPr/>
+          <m:t>(</m:t>
+        </m:r>
+        <m:r>
+          <m:rPr/>
+          <m:t>.</m:t>
+        </m:r>
+        <m:r>
+          <m:rPr/>
+          <m:t>2</m:t>
+        </m:r>
+        <m:r>
+          <m:rPr/>
+          <m:t>,</m:t>
+        </m:r>
+        <m:r>
+          <m:rPr/>
+          <m:t>.</m:t>
+        </m:r>
+        <m:r>
+          <m:rPr/>
+          <m:t>8</m:t>
+        </m:r>
+        <m:r>
+          <m:rPr/>
+          <m:t>)</m:t>
+        </m:r>
+      </m:oMath>
+      <w:r>
+        <w:t xml:space="preserve"> </w:t>
+      </w:r>
+      <w:r>
+        <w:t xml:space="preserve">and</w:t>
+      </w:r>
+      <w:r>
+        <w:t xml:space="preserve"> </w:t>
+      </w:r>
+      <m:oMath>
+        <m:sSub>
+          <m:e>
+            <m:r>
+              <m:rPr/>
+              <m:t>σ</m:t>
+            </m:r>
+          </m:e>
+          <m:sub>
+            <m:r>
+              <m:rPr/>
+              <m:t>2</m:t>
+            </m:r>
+          </m:sub>
+        </m:sSub>
+        <m:r>
+          <m:rPr/>
+          <m:t>=</m:t>
+        </m:r>
+        <m:r>
+          <m:rPr/>
+          <m:t>(</m:t>
+        </m:r>
+        <m:r>
+          <m:rPr/>
+          <m:t>.</m:t>
+        </m:r>
+        <m:r>
+          <m:rPr/>
+          <m:t>6</m:t>
+        </m:r>
+        <m:r>
+          <m:rPr/>
+          <m:t>,</m:t>
+        </m:r>
+        <m:r>
+          <m:rPr/>
+          <m:t>.</m:t>
+        </m:r>
+        <m:r>
+          <m:rPr/>
+          <m:t>4</m:t>
+        </m:r>
+        <m:r>
+          <m:rPr/>
+          <m:t>)</m:t>
+        </m:r>
+      </m:oMath>
+      <w:r>
+        <w:t xml:space="preserve"> </w:t>
+      </w:r>
+      <w:r>
+        <w:t xml:space="preserve">the expected utilities can be calculated as follows:</w:t>
+      </w:r>
+    </w:p>
+    <w:p>
+      <w:br/>
+      <m:oMathPara>
+        <m:oMathParaPr>
+          <m:jc m:val="center"/>
+        </m:oMathParaPr>
+        <m:oMath>
+          <m:sSub>
+            <m:e>
+              <m:r>
+                <m:rPr/>
+                <m:t>u</m:t>
+              </m:r>
+            </m:e>
+            <m:sub>
+              <m:r>
+                <m:rPr/>
+                <m:t>1</m:t>
+              </m:r>
+            </m:sub>
+          </m:sSub>
+          <m:r>
+            <m:rPr/>
+            <m:t>(</m:t>
+          </m:r>
+          <m:sSub>
+            <m:e>
+              <m:r>
+                <m:rPr/>
+                <m:t>σ</m:t>
+              </m:r>
+            </m:e>
+            <m:sub>
+              <m:r>
+                <m:rPr/>
+                <m:t>1</m:t>
+              </m:r>
+            </m:sub>
+          </m:sSub>
+          <m:r>
+            <m:rPr/>
+            <m:t>,</m:t>
+          </m:r>
+          <m:sSub>
+            <m:e>
+              <m:r>
+                <m:rPr/>
+                <m:t>σ</m:t>
+              </m:r>
+            </m:e>
+            <m:sub>
+              <m:r>
+                <m:rPr/>
+                <m:t>2</m:t>
+              </m:r>
+            </m:sub>
+          </m:sSub>
+          <m:r>
+            <m:rPr/>
+            <m:t>)</m:t>
+          </m:r>
+          <m:r>
+            <m:rPr/>
+            <m:t>=</m:t>
+          </m:r>
+          <m:nary>
+            <m:naryPr>
+              <m:chr m:val="∑"/>
+              <m:limLoc m:val="undOvr"/>
+              <m:grow/>
+              <m:supHide m:val="off"/>
+              <m:supHide m:val="off"/>
+            </m:naryPr>
+            <m:e>
+              <m:sSub>
+                <m:e>
+                  <m:r>
+                    <m:rPr/>
+                    <m:t>σ</m:t>
+                  </m:r>
+                </m:e>
+                <m:sub>
+                  <m:r>
+                    <m:rPr/>
+                    <m:t>1</m:t>
+                  </m:r>
+                </m:sub>
+              </m:sSub>
+            </m:e>
+            <m:sub>
+              <m:r>
+                <m:rPr/>
+                <m:t>r</m:t>
+              </m:r>
+              <m:r>
+                <m:rPr/>
+                <m:t>∈</m:t>
+              </m:r>
+              <m:sSub>
+                <m:e>
+                  <m:r>
+                    <m:rPr/>
+                    <m:t>S</m:t>
+                  </m:r>
+                </m:e>
+                <m:sub>
+                  <m:r>
+                    <m:rPr/>
+                    <m:t>1</m:t>
+                  </m:r>
+                </m:sub>
+              </m:sSub>
+              <m:r>
+                <m:rPr/>
+                <m:t>,</m:t>
+              </m:r>
+              <m:r>
+                <m:rPr/>
+                <m:t>s</m:t>
+              </m:r>
+              <m:r>
+                <m:rPr/>
+                <m:t>∈</m:t>
+              </m:r>
+              <m:sSub>
+                <m:e>
+                  <m:r>
+                    <m:rPr/>
+                    <m:t>S</m:t>
+                  </m:r>
+                </m:e>
+                <m:sub>
+                  <m:r>
+                    <m:rPr/>
+                    <m:t>2</m:t>
+                  </m:r>
+                </m:sub>
+              </m:sSub>
+            </m:sub>
+            <m:sup/>
+          </m:nary>
+          <m:r>
+            <m:rPr/>
+            <m:t>(</m:t>
+          </m:r>
+          <m:r>
+            <m:rPr/>
+            <m:t>r</m:t>
+          </m:r>
+          <m:r>
+            <m:rPr/>
+            <m:t>)</m:t>
+          </m:r>
+          <m:sSub>
+            <m:e>
+              <m:r>
+                <m:rPr/>
+                <m:t>σ</m:t>
+              </m:r>
+            </m:e>
+            <m:sub>
+              <m:r>
+                <m:rPr/>
+                <m:t>2</m:t>
+              </m:r>
+            </m:sub>
+          </m:sSub>
+          <m:r>
+            <m:rPr/>
+            <m:t>(</m:t>
+          </m:r>
+          <m:r>
+            <m:rPr/>
+            <m:t>s</m:t>
+          </m:r>
+          <m:r>
+            <m:rPr/>
+            <m:t>)</m:t>
+          </m:r>
+          <m:sSub>
+            <m:e>
+              <m:r>
+                <m:rPr/>
+                <m:t>u</m:t>
+              </m:r>
+            </m:e>
+            <m:sub>
+              <m:r>
+                <m:rPr/>
+                <m:t>1</m:t>
+              </m:r>
+            </m:sub>
+          </m:sSub>
+          <m:r>
+            <m:rPr/>
+            <m:t>(</m:t>
+          </m:r>
+          <m:r>
+            <m:rPr/>
+            <m:t>r</m:t>
+          </m:r>
+          <m:r>
+            <m:rPr/>
+            <m:t>,</m:t>
+          </m:r>
+          <m:r>
+            <m:rPr/>
+            <m:t>s</m:t>
+          </m:r>
+          <m:r>
+            <m:rPr/>
+            <m:t>)</m:t>
+          </m:r>
+          <m:r>
+            <m:rPr/>
+            <m:t>=</m:t>
+          </m:r>
+          <m:r>
+            <m:rPr/>
+            <m:t>.</m:t>
+          </m:r>
+          <m:r>
+            <m:rPr/>
+            <m:t>2</m:t>
+          </m:r>
+          <m:r>
+            <m:rPr/>
+            <m:t>×</m:t>
+          </m:r>
+          <m:r>
+            <m:rPr/>
+            <m:t>.</m:t>
+          </m:r>
+          <m:r>
+            <m:rPr/>
+            <m:t>6</m:t>
+          </m:r>
+          <m:r>
+            <m:rPr/>
+            <m:t>×</m:t>
+          </m:r>
+          <m:r>
+            <m:rPr/>
+            <m:t>1</m:t>
+          </m:r>
+          <m:r>
+            <m:rPr/>
+            <m:t>+</m:t>
+          </m:r>
+          <m:r>
+            <m:rPr/>
+            <m:t>.</m:t>
+          </m:r>
+          <m:r>
+            <m:rPr/>
+            <m:t>2</m:t>
+          </m:r>
+          <m:r>
+            <m:rPr/>
+            <m:t>×</m:t>
+          </m:r>
+          <m:r>
+            <m:rPr/>
+            <m:t>.</m:t>
+          </m:r>
+          <m:r>
+            <m:rPr/>
+            <m:t>4</m:t>
+          </m:r>
+          <m:r>
+            <m:rPr/>
+            <m:t>×</m:t>
+          </m:r>
+          <m:r>
+            <m:rPr/>
+            <m:t>(</m:t>
+          </m:r>
+          <m:r>
+            <m:rPr/>
+            <m:t>−</m:t>
+          </m:r>
+          <m:r>
+            <m:rPr/>
+            <m:t>1</m:t>
+          </m:r>
+          <m:r>
+            <m:rPr/>
+            <m:t>)</m:t>
+          </m:r>
+          <m:r>
+            <m:rPr/>
+            <m:t>+</m:t>
+          </m:r>
+          <m:r>
+            <m:rPr/>
+            <m:t>.</m:t>
+          </m:r>
+          <m:r>
+            <m:rPr/>
+            <m:t>8</m:t>
+          </m:r>
+          <m:r>
+            <m:rPr/>
+            <m:t>×</m:t>
+          </m:r>
+          <m:r>
+            <m:rPr/>
+            <m:t>.</m:t>
+          </m:r>
+          <m:r>
+            <m:rPr/>
+            <m:t>6</m:t>
+          </m:r>
+          <m:r>
+            <m:rPr/>
+            <m:t>×</m:t>
+          </m:r>
+          <m:r>
+            <m:rPr/>
+            <m:t>(</m:t>
+          </m:r>
+          <m:r>
+            <m:rPr/>
+            <m:t>−</m:t>
+          </m:r>
+          <m:r>
+            <m:rPr/>
+            <m:t>1</m:t>
+          </m:r>
+          <m:r>
+            <m:rPr/>
+            <m:t>)</m:t>
+          </m:r>
+          <m:r>
+            <m:rPr/>
+            <m:t>+</m:t>
+          </m:r>
+          <m:r>
+            <m:rPr/>
+            <m:t>.</m:t>
+          </m:r>
+          <m:r>
+            <m:rPr/>
+            <m:t>8</m:t>
+          </m:r>
+          <m:r>
+            <m:rPr/>
+            <m:t>×</m:t>
+          </m:r>
+          <m:r>
+            <m:rPr/>
+            <m:t>.</m:t>
+          </m:r>
+          <m:r>
+            <m:rPr/>
+            <m:t>4</m:t>
+          </m:r>
+          <m:r>
+            <m:rPr/>
+            <m:t>×</m:t>
+          </m:r>
+          <m:r>
+            <m:rPr/>
+            <m:t>1</m:t>
+          </m:r>
+          <m:r>
+            <m:rPr/>
+            <m:t>=</m:t>
+          </m:r>
+          <m:r>
+            <m:rPr/>
+            <m:t>−</m:t>
+          </m:r>
+          <m:r>
+            <m:rPr/>
+            <m:t>.</m:t>
+          </m:r>
+          <m:r>
+            <m:rPr/>
+            <m:t>12</m:t>
+          </m:r>
+        </m:oMath>
+      </m:oMathPara>
+      <w:br/>
+      <w:r>
+        <w:t xml:space="preserve"> </w:t>
+      </w:r>
+      <w:br/>
+      <m:oMathPara>
+        <m:oMathParaPr>
+          <m:jc m:val="center"/>
+        </m:oMathParaPr>
+        <m:oMath>
+          <m:sSub>
+            <m:e>
+              <m:r>
+                <m:rPr/>
+                <m:t>u</m:t>
+              </m:r>
+            </m:e>
+            <m:sub>
+              <m:r>
+                <m:rPr/>
+                <m:t>2</m:t>
+              </m:r>
+            </m:sub>
+          </m:sSub>
+          <m:r>
+            <m:rPr/>
+            <m:t>(</m:t>
+          </m:r>
+          <m:sSub>
+            <m:e>
+              <m:r>
+                <m:rPr/>
+                <m:t>σ</m:t>
+              </m:r>
+            </m:e>
+            <m:sub>
+              <m:r>
+                <m:rPr/>
+                <m:t>1</m:t>
+              </m:r>
+            </m:sub>
+          </m:sSub>
+          <m:r>
+            <m:rPr/>
+            <m:t>,</m:t>
+          </m:r>
+          <m:sSub>
+            <m:e>
+              <m:r>
+                <m:rPr/>
+                <m:t>σ</m:t>
+              </m:r>
+            </m:e>
+            <m:sub>
+              <m:r>
+                <m:rPr/>
+                <m:t>2</m:t>
+              </m:r>
+            </m:sub>
+          </m:sSub>
+          <m:r>
+            <m:rPr/>
+            <m:t>)</m:t>
+          </m:r>
+          <m:r>
+            <m:rPr/>
+            <m:t>=</m:t>
+          </m:r>
+          <m:nary>
+            <m:naryPr>
+              <m:chr m:val="∑"/>
+              <m:limLoc m:val="undOvr"/>
+              <m:grow/>
+              <m:supHide m:val="off"/>
+              <m:supHide m:val="off"/>
+            </m:naryPr>
+            <m:e>
+              <m:sSub>
+                <m:e>
+                  <m:r>
+                    <m:rPr/>
+                    <m:t>σ</m:t>
+                  </m:r>
+                </m:e>
+                <m:sub>
+                  <m:r>
+                    <m:rPr/>
+                    <m:t>1</m:t>
+                  </m:r>
+                </m:sub>
+              </m:sSub>
+            </m:e>
+            <m:sub>
+              <m:r>
+                <m:rPr/>
+                <m:t>r</m:t>
+              </m:r>
+              <m:r>
+                <m:rPr/>
+                <m:t>∈</m:t>
+              </m:r>
+              <m:sSub>
+                <m:e>
+                  <m:r>
+                    <m:rPr/>
+                    <m:t>S</m:t>
+                  </m:r>
+                </m:e>
+                <m:sub>
+                  <m:r>
+                    <m:rPr/>
+                    <m:t>1</m:t>
+                  </m:r>
+                </m:sub>
+              </m:sSub>
+              <m:r>
+                <m:rPr/>
+                <m:t>,</m:t>
+              </m:r>
+              <m:r>
+                <m:rPr/>
+                <m:t>s</m:t>
+              </m:r>
+              <m:r>
+                <m:rPr/>
+                <m:t>∈</m:t>
+              </m:r>
+              <m:sSub>
+                <m:e>
+                  <m:r>
+                    <m:rPr/>
+                    <m:t>S</m:t>
+                  </m:r>
+                </m:e>
+                <m:sub>
+                  <m:r>
+                    <m:rPr/>
+                    <m:t>2</m:t>
+                  </m:r>
+                </m:sub>
+              </m:sSub>
+            </m:sub>
+            <m:sup/>
+          </m:nary>
+          <m:r>
+            <m:rPr/>
+            <m:t>(</m:t>
+          </m:r>
+          <m:r>
+            <m:rPr/>
+            <m:t>r</m:t>
+          </m:r>
+          <m:r>
+            <m:rPr/>
+            <m:t>)</m:t>
+          </m:r>
+          <m:sSub>
+            <m:e>
+              <m:r>
+                <m:rPr/>
+                <m:t>σ</m:t>
+              </m:r>
+            </m:e>
+            <m:sub>
+              <m:r>
+                <m:rPr/>
+                <m:t>2</m:t>
+              </m:r>
+            </m:sub>
+          </m:sSub>
+          <m:r>
+            <m:rPr/>
+            <m:t>(</m:t>
+          </m:r>
+          <m:r>
+            <m:rPr/>
+            <m:t>s</m:t>
+          </m:r>
+          <m:r>
+            <m:rPr/>
+            <m:t>)</m:t>
+          </m:r>
+          <m:sSub>
+            <m:e>
+              <m:r>
+                <m:rPr/>
+                <m:t>u</m:t>
+              </m:r>
+            </m:e>
+            <m:sub>
+              <m:r>
+                <m:rPr/>
+                <m:t>2</m:t>
+              </m:r>
+            </m:sub>
+          </m:sSub>
+          <m:r>
+            <m:rPr/>
+            <m:t>(</m:t>
+          </m:r>
+          <m:r>
+            <m:rPr/>
+            <m:t>r</m:t>
+          </m:r>
+          <m:r>
+            <m:rPr/>
+            <m:t>,</m:t>
+          </m:r>
+          <m:r>
+            <m:rPr/>
+            <m:t>s</m:t>
+          </m:r>
+          <m:r>
+            <m:rPr/>
+            <m:t>)</m:t>
+          </m:r>
+          <m:r>
+            <m:rPr/>
+            <m:t>=</m:t>
+          </m:r>
+          <m:r>
+            <m:rPr/>
+            <m:t>.</m:t>
+          </m:r>
+          <m:r>
+            <m:rPr/>
+            <m:t>2</m:t>
+          </m:r>
+          <m:r>
+            <m:rPr/>
+            <m:t>×</m:t>
+          </m:r>
+          <m:r>
+            <m:rPr/>
+            <m:t>.</m:t>
+          </m:r>
+          <m:r>
+            <m:rPr/>
+            <m:t>6</m:t>
+          </m:r>
+          <m:r>
+            <m:rPr/>
+            <m:t>×</m:t>
+          </m:r>
+          <m:r>
+            <m:rPr/>
+            <m:t>(</m:t>
+          </m:r>
+          <m:r>
+            <m:rPr/>
+            <m:t>−</m:t>
+          </m:r>
+          <m:r>
+            <m:rPr/>
+            <m:t>1</m:t>
+          </m:r>
+          <m:r>
+            <m:rPr/>
+            <m:t>)</m:t>
+          </m:r>
+          <m:r>
+            <m:rPr/>
+            <m:t>+</m:t>
+          </m:r>
+          <m:r>
+            <m:rPr/>
+            <m:t>.</m:t>
+          </m:r>
+          <m:r>
+            <m:rPr/>
+            <m:t>2</m:t>
+          </m:r>
+          <m:r>
+            <m:rPr/>
+            <m:t>×</m:t>
+          </m:r>
+          <m:r>
+            <m:rPr/>
+            <m:t>.</m:t>
+          </m:r>
+          <m:r>
+            <m:rPr/>
+            <m:t>4</m:t>
+          </m:r>
+          <m:r>
+            <m:rPr/>
+            <m:t>×</m:t>
+          </m:r>
+          <m:r>
+            <m:rPr/>
+            <m:t>1</m:t>
+          </m:r>
+          <m:r>
+            <m:rPr/>
+            <m:t>+</m:t>
+          </m:r>
+          <m:r>
+            <m:rPr/>
+            <m:t>.</m:t>
+          </m:r>
+          <m:r>
+            <m:rPr/>
+            <m:t>8</m:t>
+          </m:r>
+          <m:r>
+            <m:rPr/>
+            <m:t>×</m:t>
+          </m:r>
+          <m:r>
+            <m:rPr/>
+            <m:t>.</m:t>
+          </m:r>
+          <m:r>
+            <m:rPr/>
+            <m:t>6</m:t>
+          </m:r>
+          <m:r>
+            <m:rPr/>
+            <m:t>×</m:t>
+          </m:r>
+          <m:r>
+            <m:rPr/>
+            <m:t>1</m:t>
+          </m:r>
+          <m:r>
+            <m:rPr/>
+            <m:t>+</m:t>
+          </m:r>
+          <m:r>
+            <m:rPr/>
+            <m:t>.</m:t>
+          </m:r>
+          <m:r>
+            <m:rPr/>
+            <m:t>8</m:t>
+          </m:r>
+          <m:r>
+            <m:rPr/>
+            <m:t>×</m:t>
+          </m:r>
+          <m:r>
+            <m:rPr/>
+            <m:t>.</m:t>
+          </m:r>
+          <m:r>
+            <m:rPr/>
+            <m:t>4</m:t>
+          </m:r>
+          <m:r>
+            <m:rPr/>
+            <m:t>×</m:t>
+          </m:r>
+          <m:r>
+            <m:rPr/>
+            <m:t>(</m:t>
+          </m:r>
+          <m:r>
+            <m:rPr/>
+            <m:t>−</m:t>
+          </m:r>
+          <m:r>
+            <m:rPr/>
+            <m:t>1</m:t>
+          </m:r>
+          <m:r>
+            <m:rPr/>
+            <m:t>)</m:t>
+          </m:r>
+          <m:r>
+            <m:rPr/>
+            <m:t>=</m:t>
+          </m:r>
+          <m:r>
+            <m:rPr/>
+            <m:t>.</m:t>
+          </m:r>
+          <m:r>
+            <m:rPr/>
+            <m:t>12</m:t>
+          </m:r>
+        </m:oMath>
+      </m:oMathPara>
+      <w:br/>
+    </w:p>
+    <w:bookmarkStart w:id="example" w:name="example"/>
+    <w:p>
+      <w:pPr>
+        <w:pStyle w:val="Heading3"/>
+      </w:pPr>
+      <w:r>
+        <w:t xml:space="preserve">Example</w:t>
+      </w:r>
+    </w:p>
+    <w:bookmarkEnd w:id="example"/>
+    <w:p>
+      <w:r>
+        <w:pict>
+          <v:rect style="width:0;height:1.5pt" o:hralign="center" o:hrstd="t" o:hr="t"/>
+        </w:pict>
+      </w:r>
+    </w:p>
+    <w:p>
+      <w:r>
+        <w:t xml:space="preserve">If we assume that player 2 always plays tails, what is the expected utility to player 1?</w:t>
+      </w:r>
+    </w:p>
+    <w:p>
+      <w:r>
+        <w:t xml:space="preserve">Let</w:t>
+      </w:r>
+      <w:r>
+        <w:t xml:space="preserve"> </w:t>
+      </w:r>
+      <m:oMath>
+        <m:sSub>
+          <m:e>
+            <m:r>
+              <m:rPr/>
+              <m:t>σ</m:t>
+            </m:r>
+          </m:e>
+          <m:sub>
+            <m:r>
+              <m:rPr/>
+              <m:t>1</m:t>
+            </m:r>
+          </m:sub>
+        </m:sSub>
+        <m:r>
+          <m:rPr/>
+          <m:t>=</m:t>
+        </m:r>
+        <m:r>
+          <m:rPr/>
+          <m:t>(</m:t>
+        </m:r>
+        <m:r>
+          <m:rPr/>
+          <m:t>x</m:t>
+        </m:r>
+        <m:r>
+          <m:rPr/>
+          <m:t>,</m:t>
+        </m:r>
+        <m:r>
+          <m:rPr/>
+          <m:t>1</m:t>
+        </m:r>
+        <m:r>
+          <m:rPr/>
+          <m:t>−</m:t>
+        </m:r>
+        <m:r>
+          <m:rPr/>
+          <m:t>x</m:t>
+        </m:r>
+        <m:r>
+          <m:rPr/>
+          <m:t>)</m:t>
+        </m:r>
+      </m:oMath>
+      <w:r>
+        <w:t xml:space="preserve"> </w:t>
+      </w:r>
+      <w:r>
+        <w:t xml:space="preserve">and we have</w:t>
+      </w:r>
+      <w:r>
+        <w:t xml:space="preserve"> </w:t>
+      </w:r>
+      <m:oMath>
+        <m:sSub>
+          <m:e>
+            <m:r>
+              <m:rPr/>
+              <m:t>σ</m:t>
+            </m:r>
+          </m:e>
+          <m:sub>
+            <m:r>
+              <m:rPr/>
+              <m:t>2</m:t>
+            </m:r>
+          </m:sub>
+        </m:sSub>
+        <m:r>
+          <m:rPr/>
+          <m:t>=</m:t>
+        </m:r>
+        <m:r>
+          <m:rPr/>
+          <m:t>(</m:t>
+        </m:r>
+        <m:r>
+          <m:rPr/>
+          <m:t>0</m:t>
+        </m:r>
+        <m:r>
+          <m:rPr/>
+          <m:t>,</m:t>
+        </m:r>
+        <m:r>
+          <m:rPr/>
+          <m:t>1</m:t>
+        </m:r>
+        <m:r>
+          <m:rPr/>
+          <m:t>)</m:t>
+        </m:r>
+      </m:oMath>
+      <w:r>
+        <w:t xml:space="preserve"> </w:t>
+      </w:r>
+      <w:r>
+        <w:t xml:space="preserve">which gives:</w:t>
+      </w:r>
+    </w:p>
+    <w:p>
+      <w:br/>
+      <m:oMathPara>
+        <m:oMathParaPr>
+          <m:jc m:val="center"/>
+        </m:oMathParaPr>
+        <m:oMath>
+          <m:sSub>
+            <m:e>
+              <m:r>
+                <m:rPr/>
+                <m:t>u</m:t>
+              </m:r>
+            </m:e>
+            <m:sub>
+              <m:r>
+                <m:rPr/>
+                <m:t>1</m:t>
+              </m:r>
+            </m:sub>
+          </m:sSub>
+          <m:r>
+            <m:rPr/>
+            <m:t>(</m:t>
+          </m:r>
+          <m:sSub>
+            <m:e>
+              <m:r>
+                <m:rPr/>
+                <m:t>σ</m:t>
+              </m:r>
+            </m:e>
+            <m:sub>
+              <m:r>
+                <m:rPr/>
+                <m:t>1</m:t>
+              </m:r>
+            </m:sub>
+          </m:sSub>
+          <m:r>
+            <m:rPr/>
+            <m:t>,</m:t>
+          </m:r>
+          <m:sSub>
+            <m:e>
+              <m:r>
+                <m:rPr/>
+                <m:t>σ</m:t>
+              </m:r>
+            </m:e>
+            <m:sub>
+              <m:r>
+                <m:rPr/>
+                <m:t>2</m:t>
+              </m:r>
+            </m:sub>
+          </m:sSub>
+          <m:r>
+            <m:rPr/>
+            <m:t>)</m:t>
+          </m:r>
+          <m:r>
+            <m:rPr/>
+            <m:t>=</m:t>
+          </m:r>
+          <m:nary>
+            <m:naryPr>
+              <m:chr m:val="∑"/>
+              <m:limLoc m:val="undOvr"/>
+              <m:grow/>
+              <m:supHide m:val="off"/>
+              <m:supHide m:val="off"/>
+            </m:naryPr>
+            <m:e>
+              <m:sSub>
+                <m:e>
+                  <m:r>
+                    <m:rPr/>
+                    <m:t>σ</m:t>
+                  </m:r>
+                </m:e>
+                <m:sub>
+                  <m:r>
+                    <m:rPr/>
+                    <m:t>1</m:t>
+                  </m:r>
+                </m:sub>
+              </m:sSub>
+            </m:e>
+            <m:sub>
+              <m:r>
+                <m:rPr/>
+                <m:t>r</m:t>
+              </m:r>
+              <m:r>
+                <m:rPr/>
+                <m:t>∈</m:t>
+              </m:r>
+              <m:sSub>
+                <m:e>
+                  <m:r>
+                    <m:rPr/>
+                    <m:t>S</m:t>
+                  </m:r>
+                </m:e>
+                <m:sub>
+                  <m:r>
+                    <m:rPr/>
+                    <m:t>1</m:t>
+                  </m:r>
+                </m:sub>
+              </m:sSub>
+              <m:r>
+                <m:rPr/>
+                <m:t>,</m:t>
+              </m:r>
+              <m:r>
+                <m:rPr/>
+                <m:t>s</m:t>
+              </m:r>
+              <m:r>
+                <m:rPr/>
+                <m:t>∈</m:t>
+              </m:r>
+              <m:sSub>
+                <m:e>
+                  <m:r>
+                    <m:rPr/>
+                    <m:t>S</m:t>
+                  </m:r>
+                </m:e>
+                <m:sub>
+                  <m:r>
+                    <m:rPr/>
+                    <m:t>2</m:t>
+                  </m:r>
+                </m:sub>
+              </m:sSub>
+            </m:sub>
+            <m:sup/>
+          </m:nary>
+          <m:r>
+            <m:rPr/>
+            <m:t>(</m:t>
+          </m:r>
+          <m:r>
+            <m:rPr/>
+            <m:t>r</m:t>
+          </m:r>
+          <m:r>
+            <m:rPr/>
+            <m:t>)</m:t>
+          </m:r>
+          <m:sSub>
+            <m:e>
+              <m:r>
+                <m:rPr/>
+                <m:t>σ</m:t>
+              </m:r>
+            </m:e>
+            <m:sub>
+              <m:r>
+                <m:rPr/>
+                <m:t>2</m:t>
+              </m:r>
+            </m:sub>
+          </m:sSub>
+          <m:r>
+            <m:rPr/>
+            <m:t>(</m:t>
+          </m:r>
+          <m:r>
+            <m:rPr/>
+            <m:t>s</m:t>
+          </m:r>
+          <m:r>
+            <m:rPr/>
+            <m:t>)</m:t>
+          </m:r>
+          <m:sSub>
+            <m:e>
+              <m:r>
+                <m:rPr/>
+                <m:t>u</m:t>
+              </m:r>
+            </m:e>
+            <m:sub>
+              <m:r>
+                <m:rPr/>
+                <m:t>1</m:t>
+              </m:r>
+            </m:sub>
+          </m:sSub>
+          <m:r>
+            <m:rPr/>
+            <m:t>(</m:t>
+          </m:r>
+          <m:r>
+            <m:rPr/>
+            <m:t>r</m:t>
+          </m:r>
+          <m:r>
+            <m:rPr/>
+            <m:t>,</m:t>
+          </m:r>
+          <m:r>
+            <m:rPr/>
+            <m:t>s</m:t>
+          </m:r>
+          <m:r>
+            <m:rPr/>
+            <m:t>)</m:t>
+          </m:r>
+          <m:r>
+            <m:rPr/>
+            <m:t>=</m:t>
+          </m:r>
+          <m:r>
+            <m:rPr/>
+            <m:t>−</m:t>
+          </m:r>
+          <m:r>
+            <m:rPr/>
+            <m:t>x</m:t>
+          </m:r>
+          <m:r>
+            <m:rPr/>
+            <m:t>+</m:t>
+          </m:r>
+          <m:r>
+            <m:rPr/>
+            <m:t>(</m:t>
+          </m:r>
+          <m:r>
+            <m:rPr/>
+            <m:t>1</m:t>
+          </m:r>
+          <m:r>
+            <m:rPr/>
+            <m:t>−</m:t>
+          </m:r>
+          <m:r>
+            <m:rPr/>
+            <m:t>x</m:t>
+          </m:r>
+          <m:r>
+            <m:rPr/>
+            <m:t>)</m:t>
+          </m:r>
+          <m:r>
+            <m:rPr/>
+            <m:t>=</m:t>
+          </m:r>
+          <m:r>
+            <m:rPr/>
+            <m:t>1</m:t>
+          </m:r>
+          <m:r>
+            <m:rPr/>
+            <m:t>−</m:t>
+          </m:r>
+          <m:r>
+            <m:rPr/>
+            <m:t>2</m:t>
+          </m:r>
+          <m:r>
+            <m:rPr/>
+            <m:t>x</m:t>
+          </m:r>
+        </m:oMath>
+      </m:oMathPara>
+      <w:br/>
+    </w:p>
+    <w:p>
+      <w:r>
+        <w:t xml:space="preserve">Similarly if player 1 always plays tails the expected utility to player 2 is:</w:t>
+      </w:r>
+    </w:p>
+    <w:p>
+      <w:br/>
+      <m:oMathPara>
+        <m:oMathParaPr>
+          <m:jc m:val="center"/>
+        </m:oMathParaPr>
+        <m:oMath>
+          <m:sSub>
+            <m:e>
+              <m:r>
+                <m:rPr/>
+                <m:t>u</m:t>
+              </m:r>
+            </m:e>
+            <m:sub>
+              <m:r>
+                <m:rPr/>
+                <m:t>2</m:t>
+              </m:r>
+            </m:sub>
+          </m:sSub>
+          <m:r>
+            <m:rPr/>
+            <m:t>(</m:t>
+          </m:r>
+          <m:sSub>
+            <m:e>
+              <m:r>
+                <m:rPr/>
+                <m:t>σ</m:t>
+              </m:r>
+            </m:e>
+            <m:sub>
+              <m:r>
+                <m:rPr/>
+                <m:t>1</m:t>
+              </m:r>
+            </m:sub>
+          </m:sSub>
+          <m:r>
+            <m:rPr/>
+            <m:t>,</m:t>
+          </m:r>
+          <m:sSub>
+            <m:e>
+              <m:r>
+                <m:rPr/>
+                <m:t>σ</m:t>
+              </m:r>
+            </m:e>
+            <m:sub>
+              <m:r>
+                <m:rPr/>
+                <m:t>2</m:t>
+              </m:r>
+            </m:sub>
+          </m:sSub>
+          <m:r>
+            <m:rPr/>
+            <m:t>)</m:t>
+          </m:r>
+          <m:r>
+            <m:rPr/>
+            <m:t>=</m:t>
+          </m:r>
+          <m:nary>
+            <m:naryPr>
+              <m:chr m:val="∑"/>
+              <m:limLoc m:val="undOvr"/>
+              <m:grow/>
+              <m:supHide m:val="off"/>
+              <m:supHide m:val="off"/>
+            </m:naryPr>
+            <m:e>
+              <m:sSub>
+                <m:e>
+                  <m:r>
+                    <m:rPr/>
+                    <m:t>σ</m:t>
+                  </m:r>
+                </m:e>
+                <m:sub>
+                  <m:r>
+                    <m:rPr/>
+                    <m:t>1</m:t>
+                  </m:r>
+                </m:sub>
+              </m:sSub>
+            </m:e>
+            <m:sub>
+              <m:r>
+                <m:rPr/>
+                <m:t>r</m:t>
+              </m:r>
+              <m:r>
+                <m:rPr/>
+                <m:t>∈</m:t>
+              </m:r>
+              <m:sSub>
+                <m:e>
+                  <m:r>
+                    <m:rPr/>
+                    <m:t>S</m:t>
+                  </m:r>
+                </m:e>
+                <m:sub>
+                  <m:r>
+                    <m:rPr/>
+                    <m:t>1</m:t>
+                  </m:r>
+                </m:sub>
+              </m:sSub>
+              <m:r>
+                <m:rPr/>
+                <m:t>,</m:t>
+              </m:r>
+              <m:r>
+                <m:rPr/>
+                <m:t>s</m:t>
+              </m:r>
+              <m:r>
+                <m:rPr/>
+                <m:t>∈</m:t>
+              </m:r>
+              <m:sSub>
+                <m:e>
+                  <m:r>
+                    <m:rPr/>
+                    <m:t>S</m:t>
+                  </m:r>
+                </m:e>
+                <m:sub>
+                  <m:r>
+                    <m:rPr/>
+                    <m:t>2</m:t>
+                  </m:r>
+                </m:sub>
+              </m:sSub>
+            </m:sub>
+            <m:sup/>
+          </m:nary>
+          <m:r>
+            <m:rPr/>
+            <m:t>(</m:t>
+          </m:r>
+          <m:r>
+            <m:rPr/>
+            <m:t>r</m:t>
+          </m:r>
+          <m:r>
+            <m:rPr/>
+            <m:t>)</m:t>
+          </m:r>
+          <m:sSub>
+            <m:e>
+              <m:r>
+                <m:rPr/>
+                <m:t>σ</m:t>
+              </m:r>
+            </m:e>
+            <m:sub>
+              <m:r>
+                <m:rPr/>
+                <m:t>2</m:t>
+              </m:r>
+            </m:sub>
+          </m:sSub>
+          <m:r>
+            <m:rPr/>
+            <m:t>(</m:t>
+          </m:r>
+          <m:r>
+            <m:rPr/>
+            <m:t>s</m:t>
+          </m:r>
+          <m:r>
+            <m:rPr/>
+            <m:t>)</m:t>
+          </m:r>
+          <m:sSub>
+            <m:e>
+              <m:r>
+                <m:rPr/>
+                <m:t>u</m:t>
+              </m:r>
+            </m:e>
+            <m:sub>
+              <m:r>
+                <m:rPr/>
+                <m:t>2</m:t>
+              </m:r>
+            </m:sub>
+          </m:sSub>
+          <m:r>
+            <m:rPr/>
+            <m:t>(</m:t>
+          </m:r>
+          <m:r>
+            <m:rPr/>
+            <m:t>r</m:t>
+          </m:r>
+          <m:r>
+            <m:rPr/>
+            <m:t>,</m:t>
+          </m:r>
+          <m:r>
+            <m:rPr/>
+            <m:t>s</m:t>
+          </m:r>
+          <m:r>
+            <m:rPr/>
+            <m:t>)</m:t>
+          </m:r>
+          <m:r>
+            <m:rPr/>
+            <m:t>=</m:t>
+          </m:r>
+          <m:r>
+            <m:rPr/>
+            <m:t>x</m:t>
+          </m:r>
+          <m:r>
+            <m:rPr/>
+            <m:t>+</m:t>
+          </m:r>
+          <m:r>
+            <m:rPr/>
+            <m:t>(</m:t>
+          </m:r>
+          <m:r>
+            <m:rPr/>
+            <m:t>x</m:t>
+          </m:r>
+          <m:r>
+            <m:rPr/>
+            <m:t>−</m:t>
+          </m:r>
+          <m:r>
+            <m:rPr/>
+            <m:t>1</m:t>
+          </m:r>
+          <m:r>
+            <m:rPr/>
+            <m:t>)</m:t>
+          </m:r>
+          <m:r>
+            <m:rPr/>
+            <m:t>=</m:t>
+          </m:r>
+          <m:r>
+            <m:rPr/>
+            <m:t>2</m:t>
+          </m:r>
+          <m:r>
+            <m:rPr/>
+            <m:t>x</m:t>
+          </m:r>
+          <m:r>
+            <m:rPr/>
+            <m:t>−</m:t>
+          </m:r>
+          <m:r>
+            <m:rPr/>
+            <m:t>1</m:t>
+          </m:r>
+        </m:oMath>
+      </m:oMathPara>
+      <w:br/>
+    </w:p>
+    <w:p>
+      <w:r>
+        <w:t xml:space="preserve">A plot of this is shown here:</w:t>
+      </w:r>
+    </w:p>
+    <w:p>
+      <w:r>
+        <w:drawing>
+          <wp:inline>
+            <wp:extent cx="7213600" cy="5372100"/>
+            <wp:effectExtent b="0" l="0" r="0" t="0"/>
+            <wp:docPr descr="" id="1" name="Picture"/>
+            <a:graphic>
+              <a:graphicData uri="http://schemas.openxmlformats.org/drawingml/2006/picture">
+                <pic:pic>
+                  <pic:nvPicPr>
+                    <pic:cNvPr descr="./plots/L02-plot01.png" id="0" name="Picture"/>
+                    <pic:cNvPicPr>
+                      <a:picLocks noChangeArrowheads="1" noChangeAspect="1"/>
+                    </pic:cNvPicPr>
+                  </pic:nvPicPr>
+                  <pic:blipFill>
+                    <a:blip r:embed="image3"/>
+                    <a:stretch>
+                      <a:fillRect/>
+                    </a:stretch>
+                  </pic:blipFill>
+                  <pic:spPr bwMode="auto">
+                    <a:xfrm>
+                      <a:off x="0" y="0"/>
+                      <a:ext cx="7213600" cy="5372100"/>
+                    </a:xfrm>
+                    <a:prstGeom prst="rect">
+                      <a:avLst/>
+                    </a:prstGeom>
+                    <a:noFill/>
+                    <a:ln w="9525">
+                      <a:noFill/>
+                      <a:headEnd/>
+                      <a:tailEnd/>
+                    </a:ln>
+                  </pic:spPr>
+                </pic:pic>
+              </a:graphicData>
+            </a:graphic>
+          </wp:inline>
+        </w:drawing>
+      </w:r>
+    </w:p>
+    <w:p>
+      <w:pPr>
+        <w:pStyle w:val="ImageCaption"/>
+      </w:pPr>
+    </w:p>
+    <w:p>
+      <w:r>
+        <w:t xml:space="preserve">Add to this plot by assuming that the players independently both play heads.</w:t>
+      </w:r>
     </w:p>
   </w:body>
 </w:document>
